--- a/Text2Speech.docx
+++ b/Text2Speech.docx
@@ -6,6 +6,7 @@
       <w:pPr>
         <w:pStyle w:val="Heading1"/>
       </w:pPr>
+      <w:bookmarkStart w:id="0" w:name="OLE_LINK18"/>
       <w:r>
         <w:t>Text to speech</w:t>
       </w:r>
@@ -330,19 +331,7 @@
         <w:rPr>
           <w:szCs w:val="20"/>
         </w:rPr>
-        <w:t xml:space="preserve">You </w:t>
-      </w:r>
-      <w:r>
-        <w:rPr>
-          <w:szCs w:val="20"/>
-        </w:rPr>
-        <w:t xml:space="preserve">may </w:t>
-      </w:r>
-      <w:r>
-        <w:rPr>
-          <w:szCs w:val="20"/>
-        </w:rPr>
-        <w:t xml:space="preserve">add more SAPI5 voices by </w:t>
+        <w:t xml:space="preserve">You may add more SAPI5 voices by </w:t>
       </w:r>
       <w:proofErr w:type="gramStart"/>
       <w:r>
@@ -466,23 +455,7 @@
                 <w:color w:val="1A1A1A"/>
                 <w:shd w:val="clear" w:color="auto" w:fill="FFFFFF"/>
               </w:rPr>
-              <w:t>A</w:t>
-            </w:r>
-            <w:r>
-              <w:rPr>
-                <w:rFonts w:ascii="Georgia" w:hAnsi="Georgia"/>
-                <w:color w:val="1A1A1A"/>
-                <w:shd w:val="clear" w:color="auto" w:fill="FFFFFF"/>
-              </w:rPr>
-              <w:t>capela</w:t>
-            </w:r>
-            <w:r>
-              <w:rPr>
-                <w:rFonts w:ascii="Georgia" w:hAnsi="Georgia"/>
-                <w:color w:val="1A1A1A"/>
-                <w:shd w:val="clear" w:color="auto" w:fill="FFFFFF"/>
-              </w:rPr>
-              <w:t xml:space="preserve"> </w:t>
+              <w:t xml:space="preserve">Acapela </w:t>
             </w:r>
           </w:p>
         </w:tc>
@@ -527,15 +500,7 @@
                 <w:color w:val="1A1A1A"/>
                 <w:shd w:val="clear" w:color="auto" w:fill="FFFFFF"/>
               </w:rPr>
-              <w:t xml:space="preserve">Cereproc </w:t>
-            </w:r>
-            <w:r>
-              <w:rPr>
-                <w:rFonts w:ascii="Georgia" w:hAnsi="Georgia"/>
-                <w:color w:val="1A1A1A"/>
-                <w:shd w:val="clear" w:color="auto" w:fill="FFFFFF"/>
-              </w:rPr>
-              <w:t xml:space="preserve"> </w:t>
+              <w:t xml:space="preserve">Cereproc  </w:t>
             </w:r>
           </w:p>
         </w:tc>
@@ -585,15 +550,7 @@
                 <w:color w:val="1A1A1A"/>
                 <w:shd w:val="clear" w:color="auto" w:fill="FFFFFF"/>
               </w:rPr>
-              <w:t>Ivona</w:t>
-            </w:r>
-            <w:r>
-              <w:rPr>
-                <w:rFonts w:ascii="Georgia" w:hAnsi="Georgia"/>
-                <w:color w:val="1A1A1A"/>
-                <w:shd w:val="clear" w:color="auto" w:fill="FFFFFF"/>
-              </w:rPr>
-              <w:t xml:space="preserve"> </w:t>
+              <w:t xml:space="preserve">Ivona </w:t>
             </w:r>
             <w:r>
               <w:rPr>
@@ -1004,38 +961,21 @@
     <w:p/>
     <w:p>
       <w:r>
-        <w:t xml:space="preserve">Force a </w:t>
-      </w:r>
-      <w:r>
-        <w:t xml:space="preserve">Specific </w:t>
-      </w:r>
-      <w:r>
-        <w:t>voice to say A B C D</w:t>
-      </w:r>
-    </w:p>
-    <w:p>
-      <w:r>
-        <w:t>http://127.0.0.1/TTS/tts.plx?TTS=A B C D&amp;APIKey=123</w:t>
-      </w:r>
-      <w:r>
-        <w:t>&amp;Voice=Zira</w:t>
+        <w:t>Force a Specific voice to say A B C D</w:t>
+      </w:r>
+    </w:p>
+    <w:p>
+      <w:r>
+        <w:t>http://127.0.0.1/TTS/tts.plx?TTS=A B C D&amp;APIKey=123&amp;Voice=Zira</w:t>
       </w:r>
       <w:r>
         <w:br/>
-      </w:r>
-      <w:r>
-        <w:t>http://127.0.0.1/TTS/tts.plx?TTS=A B C D&amp;APIKey=123&amp;Voice=</w:t>
-      </w:r>
-      <w:r>
-        <w:t>Mark</w:t>
-      </w:r>
-    </w:p>
-    <w:p>
-      <w:r>
-        <w:t>http://127.0.0.1/TTS/tts.plx?TTS=A B C D&amp;APIKey=123&amp;Voice=</w:t>
-      </w:r>
-      <w:r>
-        <w:t>Eva</w:t>
+        <w:t>http://127.0.0.1/TTS/tts.plx?TTS=A B C D&amp;APIKey=123&amp;Voice=Mark</w:t>
+      </w:r>
+    </w:p>
+    <w:p>
+      <w:r>
+        <w:t>http://127.0.0.1/TTS/tts.plx?TTS=A B C D&amp;APIKey=123&amp;Voice=Eva</w:t>
       </w:r>
     </w:p>
     <w:p>
@@ -1045,10 +985,7 @@
     </w:p>
     <w:p>
       <w:r>
-        <w:t>http://127.0.0.1/TTS/tts.plx?TTS=F:A B C D&amp;APIKey=123</w:t>
-      </w:r>
-      <w:r>
-        <w:t>?r=1million</w:t>
+        <w:t>http://127.0.0.1/TTS/tts.plx?TTS=F:A B C D&amp;APIKey=123?r=1million</w:t>
       </w:r>
     </w:p>
     <w:p/>
@@ -1056,6 +993,7 @@
       <w:r>
         <w:t>.</w:t>
       </w:r>
+      <w:bookmarkEnd w:id="0"/>
     </w:p>
     <w:sectPr>
       <w:pgSz w:w="12240" w:h="15840"/>
@@ -1982,6 +1920,7 @@
   <w:style w:type="character" w:default="1" w:styleId="DefaultParagraphFont">
     <w:name w:val="Default Paragraph Font"/>
     <w:uiPriority w:val="1"/>
+    <w:semiHidden/>
     <w:unhideWhenUsed/>
   </w:style>
   <w:style w:type="table" w:default="1" w:styleId="TableNormal">

--- a/Text2Speech.docx
+++ b/Text2Speech.docx
@@ -25,7 +25,6 @@
       <w:r>
         <w:t xml:space="preserve">. </w:t>
       </w:r>
-      <w:proofErr w:type="gramStart"/>
       <w:r>
         <w:t xml:space="preserve">These files can be </w:t>
       </w:r>
@@ -36,24 +35,76 @@
         <w:t xml:space="preserve">by your viewer </w:t>
       </w:r>
       <w:r>
-        <w:t>in-world</w:t>
-      </w:r>
-      <w:proofErr w:type="gramEnd"/>
-      <w:r>
-        <w:t xml:space="preserve"> by uploading the wav file, or by playing either wav or mp3 using media on a prim.</w:t>
-      </w:r>
-    </w:p>
-    <w:p>
-      <w:r>
-        <w:t xml:space="preserve">This feature is still in </w:t>
-      </w:r>
-      <w:r>
-        <w:t>development,</w:t>
-      </w:r>
-      <w:r>
-        <w:t xml:space="preserve"> but the basics shown here will remain unchanged. </w:t>
-      </w:r>
-    </w:p>
+        <w:t>in-world by uploading the wav file, or by playing either wav or mp3 using media on a prim.</w:t>
+      </w:r>
+    </w:p>
+    <w:p>
+      <w:pPr>
+        <w:pStyle w:val="ListParagraph"/>
+        <w:ind w:left="0"/>
+        <w:rPr>
+          <w:rFonts w:cs="Calibri"/>
+          <w:sz w:val="22"/>
+          <w:szCs w:val="22"/>
+          <w:lang w:val="en"/>
+        </w:rPr>
+      </w:pPr>
+      <w:r>
+        <w:rPr>
+          <w:noProof/>
+          <w:lang w:val="en"/>
+        </w:rPr>
+        <w:drawing>
+          <wp:inline distT="0" distB="0" distL="0" distR="0" wp14:anchorId="4204C8EB" wp14:editId="4C9CC918">
+            <wp:extent cx="1532890" cy="343535"/>
+            <wp:effectExtent l="0" t="0" r="0" b="0"/>
+            <wp:docPr id="8" name="Picture 8"/>
+            <wp:cNvGraphicFramePr>
+              <a:graphicFrameLocks xmlns:a="http://schemas.openxmlformats.org/drawingml/2006/main" noChangeAspect="1"/>
+            </wp:cNvGraphicFramePr>
+            <a:graphic xmlns:a="http://schemas.openxmlformats.org/drawingml/2006/main">
+              <a:graphicData uri="http://schemas.openxmlformats.org/drawingml/2006/picture">
+                <pic:pic xmlns:pic="http://schemas.openxmlformats.org/drawingml/2006/picture">
+                  <pic:nvPicPr>
+                    <pic:cNvPr id="0" name="Picture 8"/>
+                    <pic:cNvPicPr>
+                      <a:picLocks noChangeAspect="1" noChangeArrowheads="1"/>
+                    </pic:cNvPicPr>
+                  </pic:nvPicPr>
+                  <pic:blipFill>
+                    <a:blip r:embed="rId6">
+                      <a:extLst>
+                        <a:ext uri="{28A0092B-C50C-407E-A947-70E740481C1C}">
+                          <a14:useLocalDpi xmlns:a14="http://schemas.microsoft.com/office/drawing/2010/main" val="0"/>
+                        </a:ext>
+                      </a:extLst>
+                    </a:blip>
+                    <a:srcRect/>
+                    <a:stretch>
+                      <a:fillRect/>
+                    </a:stretch>
+                  </pic:blipFill>
+                  <pic:spPr bwMode="auto">
+                    <a:xfrm>
+                      <a:off x="0" y="0"/>
+                      <a:ext cx="1532890" cy="343535"/>
+                    </a:xfrm>
+                    <a:prstGeom prst="rect">
+                      <a:avLst/>
+                    </a:prstGeom>
+                    <a:noFill/>
+                    <a:ln>
+                      <a:noFill/>
+                    </a:ln>
+                  </pic:spPr>
+                </pic:pic>
+              </a:graphicData>
+            </a:graphic>
+          </wp:inline>
+        </w:drawing>
+      </w:r>
+    </w:p>
+    <w:p/>
     <w:p>
       <w:r>
         <w:t>An API allow</w:t>
@@ -71,6 +122,46 @@
         <w:t xml:space="preserve"> as wav files. </w:t>
       </w:r>
     </w:p>
+    <w:p>
+      <w:r>
+        <w:rPr>
+          <w:lang w:val="en"/>
+        </w:rPr>
+        <w:t>This setting uses a Microsoft or a 3</w:t>
+      </w:r>
+      <w:r>
+        <w:rPr>
+          <w:vertAlign w:val="superscript"/>
+          <w:lang w:val="en"/>
+        </w:rPr>
+        <w:t>rd</w:t>
+      </w:r>
+      <w:r>
+        <w:rPr>
+          <w:lang w:val="en"/>
+        </w:rPr>
+        <w:t xml:space="preserve"> party Speech Synthesizer to announce when visitors arrive or leave.   You can choose Zira or David voices, or add a 3</w:t>
+      </w:r>
+      <w:r>
+        <w:rPr>
+          <w:vertAlign w:val="superscript"/>
+          <w:lang w:val="en"/>
+        </w:rPr>
+        <w:t>rd</w:t>
+      </w:r>
+      <w:r>
+        <w:rPr>
+          <w:lang w:val="en"/>
+        </w:rPr>
+        <w:t xml:space="preserve"> party voice by purchasing and installing a SAPI compatible voice.</w:t>
+      </w:r>
+      <w:r>
+        <w:rPr>
+          <w:lang w:val="en"/>
+        </w:rPr>
+        <w:t xml:space="preserve"> Windows 10 and 11 users get to use both Cortana voices., Eve and Mark.</w:t>
+      </w:r>
+    </w:p>
     <w:p/>
     <w:p>
       <w:pPr>
@@ -100,10 +191,7 @@
     <w:p>
       <w:pPr>
         <w:pStyle w:val="ListParagraph"/>
-        <w:numPr>
-          <w:ilvl w:val="0"/>
-          <w:numId w:val="2"/>
-        </w:numPr>
+        <w:ind w:left="0"/>
       </w:pPr>
       <w:r>
         <w:t>If you have physical access to the server, plug in a USB sound card</w:t>
@@ -111,19 +199,81 @@
       <w:r>
         <w:t>.</w:t>
       </w:r>
+      <w:r>
+        <w:t xml:space="preserve">  </w:t>
+      </w:r>
+      <w:r>
+        <w:t>If you do not have access, you can install a virtual sound card.</w:t>
+      </w:r>
     </w:p>
     <w:p>
       <w:pPr>
         <w:pStyle w:val="ListParagraph"/>
-        <w:numPr>
-          <w:ilvl w:val="0"/>
-          <w:numId w:val="2"/>
-        </w:numPr>
-      </w:pPr>
-      <w:r>
-        <w:t>If you do not have access, you can install a virtual sound card.</w:t>
-      </w:r>
-    </w:p>
+        <w:ind w:left="0"/>
+        <w:rPr>
+          <w:rFonts w:cs="Calibri"/>
+          <w:sz w:val="22"/>
+          <w:szCs w:val="22"/>
+          <w:lang w:val="en"/>
+        </w:rPr>
+      </w:pPr>
+      <w:r>
+        <w:rPr>
+          <w:rFonts w:cs="Calibri"/>
+          <w:b/>
+          <w:bCs/>
+          <w:sz w:val="22"/>
+          <w:szCs w:val="22"/>
+          <w:lang w:val="en"/>
+        </w:rPr>
+        <w:br/>
+      </w:r>
+    </w:p>
+    <w:p>
+      <w:pPr>
+        <w:ind w:left="0"/>
+        <w:rPr>
+          <w:lang w:val="en"/>
+        </w:rPr>
+      </w:pPr>
+      <w:r>
+        <w:rPr>
+          <w:lang w:val="en"/>
+        </w:rPr>
+        <w:t>This speech feature will not work on Contabo/Windows Servers without there actually being a sound card.  A virtual sound card may fix that.</w:t>
+      </w:r>
+    </w:p>
+    <w:p>
+      <w:pPr>
+        <w:pStyle w:val="ListParagraph"/>
+        <w:ind w:left="0"/>
+        <w:rPr>
+          <w:lang w:val="en"/>
+        </w:rPr>
+      </w:pPr>
+      <w:r>
+        <w:rPr>
+          <w:lang w:val="en"/>
+        </w:rPr>
+        <w:t xml:space="preserve">https://www.e2esoft.com/vsc/ </w:t>
+      </w:r>
+    </w:p>
+    <w:p>
+      <w:pPr>
+        <w:pStyle w:val="ListParagraph"/>
+        <w:ind w:left="0"/>
+        <w:rPr>
+          <w:lang w:val="en"/>
+        </w:rPr>
+      </w:pPr>
+      <w:r>
+        <w:rPr>
+          <w:lang w:val="en"/>
+        </w:rPr>
+        <w:t>e2eSoft VSC is a Sound Card Emulator</w:t>
+      </w:r>
+    </w:p>
+    <w:p/>
     <w:p/>
     <w:p>
       <w:pPr>
@@ -165,7 +315,7 @@
                     <pic:cNvPicPr/>
                   </pic:nvPicPr>
                   <pic:blipFill>
-                    <a:blip r:embed="rId6"/>
+                    <a:blip r:embed="rId7"/>
                     <a:stretch>
                       <a:fillRect/>
                     </a:stretch>
@@ -260,25 +410,23 @@
           <w:color w:val="1A1A1A"/>
           <w:szCs w:val="20"/>
         </w:rPr>
-        <w:t xml:space="preserve"> settings in Control Panel. Some SAPI5 voices may </w:t>
-      </w:r>
-      <w:proofErr w:type="gramStart"/>
+        <w:t xml:space="preserve"> settings in Control Panel. Some SAPI5 voices may be hidden (</w:t>
+      </w:r>
       <w:r>
         <w:rPr>
           <w:rFonts w:eastAsia="Times New Roman" w:cs="Times New Roman"/>
           <w:color w:val="1A1A1A"/>
           <w:szCs w:val="20"/>
         </w:rPr>
-        <w:t>be hidden</w:t>
-      </w:r>
-      <w:proofErr w:type="gramEnd"/>
+        <w:t>e.g.,</w:t>
+      </w:r>
       <w:r>
         <w:rPr>
           <w:rFonts w:eastAsia="Times New Roman" w:cs="Times New Roman"/>
           <w:color w:val="1A1A1A"/>
           <w:szCs w:val="20"/>
         </w:rPr>
-        <w:t xml:space="preserve"> (</w:t>
+        <w:t xml:space="preserve"> Acapela voices) but the ones you can see there can </w:t>
       </w:r>
       <w:r>
         <w:rPr>
@@ -286,7 +434,7 @@
           <w:color w:val="1A1A1A"/>
           <w:szCs w:val="20"/>
         </w:rPr>
-        <w:t>e.g.,</w:t>
+        <w:t>work</w:t>
       </w:r>
       <w:r>
         <w:rPr>
@@ -294,7 +442,7 @@
           <w:color w:val="1A1A1A"/>
           <w:szCs w:val="20"/>
         </w:rPr>
-        <w:t xml:space="preserve"> Acapela voices) but the ones you can see there can </w:t>
+        <w:t xml:space="preserve"> in any program that uses SAPI5</w:t>
       </w:r>
       <w:r>
         <w:rPr>
@@ -302,45 +450,21 @@
           <w:color w:val="1A1A1A"/>
           <w:szCs w:val="20"/>
         </w:rPr>
-        <w:t>work</w:t>
-      </w:r>
-      <w:r>
-        <w:rPr>
-          <w:rFonts w:eastAsia="Times New Roman" w:cs="Times New Roman"/>
-          <w:color w:val="1A1A1A"/>
+        <w:t>.</w:t>
+      </w:r>
+    </w:p>
+    <w:p>
+      <w:pPr>
+        <w:rPr>
           <w:szCs w:val="20"/>
         </w:rPr>
-        <w:t xml:space="preserve"> in any program that uses SAPI5</w:t>
-      </w:r>
-      <w:r>
-        <w:rPr>
-          <w:rFonts w:eastAsia="Times New Roman" w:cs="Times New Roman"/>
-          <w:color w:val="1A1A1A"/>
+      </w:pPr>
+      <w:r>
+        <w:rPr>
           <w:szCs w:val="20"/>
         </w:rPr>
-        <w:t>.</w:t>
-      </w:r>
-    </w:p>
-    <w:p>
-      <w:pPr>
-        <w:rPr>
-          <w:szCs w:val="20"/>
-        </w:rPr>
-      </w:pPr>
-      <w:r>
-        <w:rPr>
-          <w:szCs w:val="20"/>
-        </w:rPr>
-        <w:t xml:space="preserve">You may add more SAPI5 voices by </w:t>
-      </w:r>
-      <w:proofErr w:type="gramStart"/>
-      <w:r>
-        <w:rPr>
-          <w:szCs w:val="20"/>
-        </w:rPr>
-        <w:t>purchasing</w:t>
-      </w:r>
-      <w:proofErr w:type="gramEnd"/>
+        <w:t>You may add more SAPI5 voices by purchasing</w:t>
+      </w:r>
       <w:r>
         <w:rPr>
           <w:szCs w:val="20"/>
@@ -518,7 +642,7 @@
                 <w:shd w:val="clear" w:color="auto" w:fill="FFFFFF"/>
               </w:rPr>
             </w:pPr>
-            <w:hyperlink r:id="rId7" w:history="1">
+            <w:hyperlink r:id="rId8" w:history="1">
               <w:r>
                 <w:rPr>
                   <w:rStyle w:val="Hyperlink"/>
@@ -611,7 +735,7 @@
               <w:ind w:left="0" w:right="0"/>
               <w:cnfStyle w:val="000000000000" w:firstRow="0" w:lastRow="0" w:firstColumn="0" w:lastColumn="0" w:oddVBand="0" w:evenVBand="0" w:oddHBand="0" w:evenHBand="0" w:firstRowFirstColumn="0" w:firstRowLastColumn="0" w:lastRowFirstColumn="0" w:lastRowLastColumn="0"/>
             </w:pPr>
-            <w:hyperlink r:id="rId8" w:history="1">
+            <w:hyperlink r:id="rId9" w:history="1">
               <w:r>
                 <w:rPr>
                   <w:rStyle w:val="Hyperlink"/>
@@ -702,7 +826,7 @@
                     </pic:cNvPicPr>
                   </pic:nvPicPr>
                   <pic:blipFill>
-                    <a:blip r:embed="rId9">
+                    <a:blip r:embed="rId10">
                       <a:extLst>
                         <a:ext uri="{28A0092B-C50C-407E-A947-70E740481C1C}">
                           <a14:useLocalDpi xmlns:a14="http://schemas.microsoft.com/office/drawing/2010/main" val="0"/>
@@ -745,7 +869,7 @@
       <w:r>
         <w:t xml:space="preserve">The folder should show a list of wave and MP3 files. If you have Apache enabled, these files are available as web files at </w:t>
       </w:r>
-      <w:hyperlink r:id="rId10" w:history="1">
+      <w:hyperlink r:id="rId11" w:history="1">
         <w:r>
           <w:rPr>
             <w:rStyle w:val="Hyperlink"/>
@@ -830,7 +954,6 @@
     </w:p>
     <w:p>
       <w:r>
-        <w:lastRenderedPageBreak/>
         <w:t>Voice=Zira|Mark|Some SAPI5 voice name</w:t>
       </w:r>
     </w:p>
@@ -888,13 +1011,8 @@
       <w:r>
         <w:t xml:space="preserve">set to port </w:t>
       </w:r>
-      <w:proofErr w:type="gramStart"/>
-      <w:r>
-        <w:t>80</w:t>
-      </w:r>
-      <w:proofErr w:type="gramEnd"/>
-      <w:r>
-        <w:t>, you must add it:</w:t>
+      <w:r>
+        <w:t>80, you must add it:</w:t>
       </w:r>
     </w:p>
     <w:p>
@@ -1018,6 +1136,119 @@
     </w:lvl>
   </w:abstractNum>
   <w:abstractNum w:abstractNumId="1" w15:restartNumberingAfterBreak="0">
+    <w:nsid w:val="080B4FAE"/>
+    <w:multiLevelType w:val="hybridMultilevel"/>
+    <w:tmpl w:val="FD822F54"/>
+    <w:lvl w:ilvl="0" w:tplc="04090001">
+      <w:start w:val="1"/>
+      <w:numFmt w:val="bullet"/>
+      <w:lvlText w:val=""/>
+      <w:lvlJc w:val="left"/>
+      <w:pPr>
+        <w:ind w:left="0" w:hanging="360"/>
+      </w:pPr>
+      <w:rPr>
+        <w:rFonts w:ascii="Symbol" w:hAnsi="Symbol" w:hint="default"/>
+      </w:rPr>
+    </w:lvl>
+    <w:lvl w:ilvl="1" w:tplc="04090003" w:tentative="1">
+      <w:start w:val="1"/>
+      <w:numFmt w:val="bullet"/>
+      <w:lvlText w:val="o"/>
+      <w:lvlJc w:val="left"/>
+      <w:pPr>
+        <w:ind w:left="720" w:hanging="360"/>
+      </w:pPr>
+      <w:rPr>
+        <w:rFonts w:ascii="Courier New" w:hAnsi="Courier New" w:cs="Courier New" w:hint="default"/>
+      </w:rPr>
+    </w:lvl>
+    <w:lvl w:ilvl="2" w:tplc="04090005" w:tentative="1">
+      <w:start w:val="1"/>
+      <w:numFmt w:val="bullet"/>
+      <w:lvlText w:val=""/>
+      <w:lvlJc w:val="left"/>
+      <w:pPr>
+        <w:ind w:left="1440" w:hanging="360"/>
+      </w:pPr>
+      <w:rPr>
+        <w:rFonts w:ascii="Wingdings" w:hAnsi="Wingdings" w:hint="default"/>
+      </w:rPr>
+    </w:lvl>
+    <w:lvl w:ilvl="3" w:tplc="04090001" w:tentative="1">
+      <w:start w:val="1"/>
+      <w:numFmt w:val="bullet"/>
+      <w:lvlText w:val=""/>
+      <w:lvlJc w:val="left"/>
+      <w:pPr>
+        <w:ind w:left="2160" w:hanging="360"/>
+      </w:pPr>
+      <w:rPr>
+        <w:rFonts w:ascii="Symbol" w:hAnsi="Symbol" w:hint="default"/>
+      </w:rPr>
+    </w:lvl>
+    <w:lvl w:ilvl="4" w:tplc="04090003" w:tentative="1">
+      <w:start w:val="1"/>
+      <w:numFmt w:val="bullet"/>
+      <w:lvlText w:val="o"/>
+      <w:lvlJc w:val="left"/>
+      <w:pPr>
+        <w:ind w:left="2880" w:hanging="360"/>
+      </w:pPr>
+      <w:rPr>
+        <w:rFonts w:ascii="Courier New" w:hAnsi="Courier New" w:cs="Courier New" w:hint="default"/>
+      </w:rPr>
+    </w:lvl>
+    <w:lvl w:ilvl="5" w:tplc="04090005" w:tentative="1">
+      <w:start w:val="1"/>
+      <w:numFmt w:val="bullet"/>
+      <w:lvlText w:val=""/>
+      <w:lvlJc w:val="left"/>
+      <w:pPr>
+        <w:ind w:left="3600" w:hanging="360"/>
+      </w:pPr>
+      <w:rPr>
+        <w:rFonts w:ascii="Wingdings" w:hAnsi="Wingdings" w:hint="default"/>
+      </w:rPr>
+    </w:lvl>
+    <w:lvl w:ilvl="6" w:tplc="04090001" w:tentative="1">
+      <w:start w:val="1"/>
+      <w:numFmt w:val="bullet"/>
+      <w:lvlText w:val=""/>
+      <w:lvlJc w:val="left"/>
+      <w:pPr>
+        <w:ind w:left="4320" w:hanging="360"/>
+      </w:pPr>
+      <w:rPr>
+        <w:rFonts w:ascii="Symbol" w:hAnsi="Symbol" w:hint="default"/>
+      </w:rPr>
+    </w:lvl>
+    <w:lvl w:ilvl="7" w:tplc="04090003" w:tentative="1">
+      <w:start w:val="1"/>
+      <w:numFmt w:val="bullet"/>
+      <w:lvlText w:val="o"/>
+      <w:lvlJc w:val="left"/>
+      <w:pPr>
+        <w:ind w:left="5040" w:hanging="360"/>
+      </w:pPr>
+      <w:rPr>
+        <w:rFonts w:ascii="Courier New" w:hAnsi="Courier New" w:cs="Courier New" w:hint="default"/>
+      </w:rPr>
+    </w:lvl>
+    <w:lvl w:ilvl="8" w:tplc="04090005" w:tentative="1">
+      <w:start w:val="1"/>
+      <w:numFmt w:val="bullet"/>
+      <w:lvlText w:val=""/>
+      <w:lvlJc w:val="left"/>
+      <w:pPr>
+        <w:ind w:left="5760" w:hanging="360"/>
+      </w:pPr>
+      <w:rPr>
+        <w:rFonts w:ascii="Wingdings" w:hAnsi="Wingdings" w:hint="default"/>
+      </w:rPr>
+    </w:lvl>
+  </w:abstractNum>
+  <w:abstractNum w:abstractNumId="2" w15:restartNumberingAfterBreak="0">
     <w:nsid w:val="21E5108F"/>
     <w:multiLevelType w:val="multilevel"/>
     <w:tmpl w:val="D94AAED6"/>
@@ -1166,7 +1397,7 @@
       </w:rPr>
     </w:lvl>
   </w:abstractNum>
-  <w:abstractNum w:abstractNumId="2" w15:restartNumberingAfterBreak="0">
+  <w:abstractNum w:abstractNumId="3" w15:restartNumberingAfterBreak="0">
     <w:nsid w:val="47E276F0"/>
     <w:multiLevelType w:val="hybridMultilevel"/>
     <w:tmpl w:val="31F0164E"/>
@@ -1294,9 +1525,12 @@
     </w:lvlOverride>
   </w:num>
   <w:num w:numId="2">
+    <w:abstractNumId w:val="3"/>
+  </w:num>
+  <w:num w:numId="3">
     <w:abstractNumId w:val="2"/>
   </w:num>
-  <w:num w:numId="3">
+  <w:num w:numId="4">
     <w:abstractNumId w:val="1"/>
   </w:num>
 </w:numbering>

--- a/Text2Speech.docx
+++ b/Text2Speech.docx
@@ -1,6 +1,6 @@
 
 <file path=word/document.xml><?xml version="1.0" encoding="utf-8"?>
-<w:document xmlns:wpc="http://schemas.microsoft.com/office/word/2010/wordprocessingCanvas" xmlns:cx="http://schemas.microsoft.com/office/drawing/2014/chartex" xmlns:cx1="http://schemas.microsoft.com/office/drawing/2015/9/8/chartex" xmlns:cx2="http://schemas.microsoft.com/office/drawing/2015/10/21/chartex" xmlns:cx3="http://schemas.microsoft.com/office/drawing/2016/5/9/chartex" xmlns:cx4="http://schemas.microsoft.com/office/drawing/2016/5/10/chartex" xmlns:cx5="http://schemas.microsoft.com/office/drawing/2016/5/11/chartex" xmlns:cx6="http://schemas.microsoft.com/office/drawing/2016/5/12/chartex" xmlns:cx7="http://schemas.microsoft.com/office/drawing/2016/5/13/chartex" xmlns:cx8="http://schemas.microsoft.com/office/drawing/2016/5/14/chartex" xmlns:mc="http://schemas.openxmlformats.org/markup-compatibility/2006" xmlns:aink="http://schemas.microsoft.com/office/drawing/2016/ink" xmlns:am3d="http://schemas.microsoft.com/office/drawing/2017/model3d" xmlns:o="urn:schemas-microsoft-com:office:office" xmlns:r="http://schemas.openxmlformats.org/officeDocument/2006/relationships" xmlns:m="http://schemas.openxmlformats.org/officeDocument/2006/math" xmlns:v="urn:schemas-microsoft-com:vml" xmlns:wp14="http://schemas.microsoft.com/office/word/2010/wordprocessingDrawing" xmlns:wp="http://schemas.openxmlformats.org/drawingml/2006/wordprocessingDrawing" xmlns:w10="urn:schemas-microsoft-com:office:word" xmlns:w="http://schemas.openxmlformats.org/wordprocessingml/2006/main" xmlns:w14="http://schemas.microsoft.com/office/word/2010/wordml" xmlns:w15="http://schemas.microsoft.com/office/word/2012/wordml" xmlns:w16cex="http://schemas.microsoft.com/office/word/2018/wordml/cex" xmlns:w16cid="http://schemas.microsoft.com/office/word/2016/wordml/cid" xmlns:w16="http://schemas.microsoft.com/office/word/2018/wordml" xmlns:w16sdtdh="http://schemas.microsoft.com/office/word/2020/wordml/sdtdatahash" xmlns:w16se="http://schemas.microsoft.com/office/word/2015/wordml/symex" xmlns:wpg="http://schemas.microsoft.com/office/word/2010/wordprocessingGroup" xmlns:wpi="http://schemas.microsoft.com/office/word/2010/wordprocessingInk" xmlns:wne="http://schemas.microsoft.com/office/word/2006/wordml" xmlns:wps="http://schemas.microsoft.com/office/word/2010/wordprocessingShape" mc:Ignorable="w14 w15 w16se w16cid w16 w16cex w16sdtdh wp14">
+<w:document xmlns:wpc="http://schemas.microsoft.com/office/word/2010/wordprocessingCanvas" xmlns:cx="http://schemas.microsoft.com/office/drawing/2014/chartex" xmlns:cx1="http://schemas.microsoft.com/office/drawing/2015/9/8/chartex" xmlns:cx2="http://schemas.microsoft.com/office/drawing/2015/10/21/chartex" xmlns:cx3="http://schemas.microsoft.com/office/drawing/2016/5/9/chartex" xmlns:cx4="http://schemas.microsoft.com/office/drawing/2016/5/10/chartex" xmlns:cx5="http://schemas.microsoft.com/office/drawing/2016/5/11/chartex" xmlns:cx6="http://schemas.microsoft.com/office/drawing/2016/5/12/chartex" xmlns:cx7="http://schemas.microsoft.com/office/drawing/2016/5/13/chartex" xmlns:cx8="http://schemas.microsoft.com/office/drawing/2016/5/14/chartex" xmlns:mc="http://schemas.openxmlformats.org/markup-compatibility/2006" xmlns:aink="http://schemas.microsoft.com/office/drawing/2016/ink" xmlns:am3d="http://schemas.microsoft.com/office/drawing/2017/model3d" xmlns:o="urn:schemas-microsoft-com:office:office" xmlns:oel="http://schemas.microsoft.com/office/2019/extlst" xmlns:r="http://schemas.openxmlformats.org/officeDocument/2006/relationships" xmlns:m="http://schemas.openxmlformats.org/officeDocument/2006/math" xmlns:v="urn:schemas-microsoft-com:vml" xmlns:wp14="http://schemas.microsoft.com/office/word/2010/wordprocessingDrawing" xmlns:wp="http://schemas.openxmlformats.org/drawingml/2006/wordprocessingDrawing" xmlns:w10="urn:schemas-microsoft-com:office:word" xmlns:w="http://schemas.openxmlformats.org/wordprocessingml/2006/main" xmlns:w14="http://schemas.microsoft.com/office/word/2010/wordml" xmlns:w15="http://schemas.microsoft.com/office/word/2012/wordml" xmlns:w16cex="http://schemas.microsoft.com/office/word/2018/wordml/cex" xmlns:w16cid="http://schemas.microsoft.com/office/word/2016/wordml/cid" xmlns:w16="http://schemas.microsoft.com/office/word/2018/wordml" xmlns:w16du="http://schemas.microsoft.com/office/word/2023/wordml/word16du" xmlns:w16sdtdh="http://schemas.microsoft.com/office/word/2020/wordml/sdtdatahash" xmlns:w16se="http://schemas.microsoft.com/office/word/2015/wordml/symex" xmlns:wpg="http://schemas.microsoft.com/office/word/2010/wordprocessingGroup" xmlns:wpi="http://schemas.microsoft.com/office/word/2010/wordprocessingInk" xmlns:wne="http://schemas.microsoft.com/office/word/2006/wordml" xmlns:wps="http://schemas.microsoft.com/office/word/2010/wordprocessingShape" mc:Ignorable="w14 w15 w16se w16cid w16 w16cex w16sdtdh wp14">
   <w:body>
     <w:p>
       <w:pPr>
@@ -25,6 +25,7 @@
       <w:r>
         <w:t xml:space="preserve">. </w:t>
       </w:r>
+      <w:proofErr w:type="gramStart"/>
       <w:r>
         <w:t xml:space="preserve">These files can be </w:t>
       </w:r>
@@ -35,7 +36,11 @@
         <w:t xml:space="preserve">by your viewer </w:t>
       </w:r>
       <w:r>
-        <w:t>in-world by uploading the wav file, or by playing either wav or mp3 using media on a prim.</w:t>
+        <w:t>in-world</w:t>
+      </w:r>
+      <w:proofErr w:type="gramEnd"/>
+      <w:r>
+        <w:t xml:space="preserve"> by uploading the wav file, or by playing either wav or mp3 using media on a prim.</w:t>
       </w:r>
     </w:p>
     <w:p>
@@ -127,7 +132,28 @@
         <w:rPr>
           <w:lang w:val="en"/>
         </w:rPr>
-        <w:t>This setting uses a Microsoft or a 3</w:t>
+        <w:t xml:space="preserve">This setting uses </w:t>
+      </w:r>
+      <w:proofErr w:type="gramStart"/>
+      <w:r>
+        <w:rPr>
+          <w:lang w:val="en"/>
+        </w:rPr>
+        <w:t>a Microsoft</w:t>
+      </w:r>
+      <w:proofErr w:type="gramEnd"/>
+      <w:r>
+        <w:rPr>
+          <w:lang w:val="en"/>
+        </w:rPr>
+        <w:t xml:space="preserve"> or a </w:t>
+      </w:r>
+      <w:proofErr w:type="gramStart"/>
+      <w:r>
+        <w:rPr>
+          <w:lang w:val="en"/>
+        </w:rPr>
+        <w:t>3</w:t>
       </w:r>
       <w:r>
         <w:rPr>
@@ -136,11 +162,26 @@
         </w:rPr>
         <w:t>rd</w:t>
       </w:r>
+      <w:proofErr w:type="gramEnd"/>
       <w:r>
         <w:rPr>
           <w:lang w:val="en"/>
         </w:rPr>
-        <w:t xml:space="preserve"> party Speech Synthesizer to announce when visitors arrive or leave.   You can choose Zira or David voices, or add a 3</w:t>
+        <w:t xml:space="preserve"> party Speech Synthesizer to announce when visitors arrive or leave.   You can choose Zira or David </w:t>
+      </w:r>
+      <w:proofErr w:type="gramStart"/>
+      <w:r>
+        <w:rPr>
+          <w:lang w:val="en"/>
+        </w:rPr>
+        <w:t>voices, or</w:t>
+      </w:r>
+      <w:proofErr w:type="gramEnd"/>
+      <w:r>
+        <w:rPr>
+          <w:lang w:val="en"/>
+        </w:rPr>
+        <w:t xml:space="preserve"> add a 3</w:t>
       </w:r>
       <w:r>
         <w:rPr>
@@ -299,6 +340,7 @@
         <w:rPr>
           <w:noProof/>
         </w:rPr>
+        <w:lastRenderedPageBreak/>
         <w:drawing>
           <wp:inline distT="0" distB="0" distL="0" distR="0" wp14:anchorId="2C22DEE8" wp14:editId="50CE325D">
             <wp:extent cx="4115374" cy="3448531"/>
@@ -347,7 +389,18 @@
     </w:p>
     <w:p>
       <w:r>
-        <w:t xml:space="preserve">Windows 10 has </w:t>
+        <w:t xml:space="preserve">Windows 10 </w:t>
+      </w:r>
+      <w:r>
+        <w:t xml:space="preserve">and 11 </w:t>
+      </w:r>
+      <w:proofErr w:type="gramStart"/>
+      <w:r>
+        <w:t>has</w:t>
+      </w:r>
+      <w:proofErr w:type="gramEnd"/>
+      <w:r>
+        <w:t xml:space="preserve"> </w:t>
       </w:r>
       <w:r>
         <w:t>four</w:t>
@@ -364,31 +417,53 @@
       <w:r>
         <w:t xml:space="preserve"> voice, typically Microsoft Anna.</w:t>
       </w:r>
-    </w:p>
-    <w:p>
-      <w:pPr>
+      <w:r>
+        <w:t xml:space="preserve"> Windows Server may not have a sound card so this may work.</w:t>
+      </w:r>
+    </w:p>
+    <w:p>
+      <w:pPr>
+        <w:rPr>
+          <w:rFonts w:eastAsia="Times New Roman" w:cs="Times New Roman"/>
+          <w:color w:val="1A1A1A"/>
+          <w:szCs w:val="20"/>
+        </w:rPr>
+      </w:pPr>
+      <w:r>
         <w:rPr>
           <w:rFonts w:ascii="Georgia" w:eastAsia="Times New Roman" w:hAnsi="Georgia" w:cs="Times New Roman"/>
           <w:color w:val="1A1A1A"/>
           <w:sz w:val="24"/>
         </w:rPr>
-      </w:pPr>
-    </w:p>
-    <w:p>
-      <w:pPr>
+        <w:t xml:space="preserve">You can </w:t>
+      </w:r>
+      <w:r>
         <w:rPr>
           <w:rFonts w:eastAsia="Times New Roman" w:cs="Times New Roman"/>
           <w:color w:val="1A1A1A"/>
           <w:szCs w:val="20"/>
         </w:rPr>
-      </w:pPr>
-      <w:r>
-        <w:rPr>
-          <w:rFonts w:ascii="Georgia" w:eastAsia="Times New Roman" w:hAnsi="Georgia" w:cs="Times New Roman"/>
-          <w:color w:val="1A1A1A"/>
-          <w:sz w:val="24"/>
-        </w:rPr>
-        <w:t xml:space="preserve">You can </w:t>
+        <w:t xml:space="preserve">find </w:t>
+      </w:r>
+      <w:r>
+        <w:rPr>
+          <w:szCs w:val="20"/>
+        </w:rPr>
+        <w:t xml:space="preserve">SAPI5 voices that are on your machine in the Control Panel. You are looking for the Text to Speech window, which </w:t>
+      </w:r>
+      <w:proofErr w:type="gramStart"/>
+      <w:r>
+        <w:rPr>
+          <w:szCs w:val="20"/>
+        </w:rPr>
+        <w:t>is hidden</w:t>
+      </w:r>
+      <w:proofErr w:type="gramEnd"/>
+      <w:r>
+        <w:rPr>
+          <w:szCs w:val="20"/>
+        </w:rPr>
+        <w:t xml:space="preserve"> away in the Speech Recognition</w:t>
       </w:r>
       <w:r>
         <w:rPr>
@@ -396,29 +471,25 @@
           <w:color w:val="1A1A1A"/>
           <w:szCs w:val="20"/>
         </w:rPr>
-        <w:t xml:space="preserve">find </w:t>
-      </w:r>
-      <w:r>
-        <w:rPr>
-          <w:szCs w:val="20"/>
-        </w:rPr>
-        <w:t>SAPI5 voices that are on your machine in the Control Panel. You are looking for the Text to Speech window, which is hidden away in the Speech Recognition</w:t>
-      </w:r>
+        <w:t xml:space="preserve"> settings in Control Panel. Some SAPI5 voices may </w:t>
+      </w:r>
+      <w:proofErr w:type="gramStart"/>
       <w:r>
         <w:rPr>
           <w:rFonts w:eastAsia="Times New Roman" w:cs="Times New Roman"/>
           <w:color w:val="1A1A1A"/>
           <w:szCs w:val="20"/>
         </w:rPr>
-        <w:t xml:space="preserve"> settings in Control Panel. Some SAPI5 voices may be hidden (</w:t>
-      </w:r>
+        <w:t>be hidden</w:t>
+      </w:r>
+      <w:proofErr w:type="gramEnd"/>
       <w:r>
         <w:rPr>
           <w:rFonts w:eastAsia="Times New Roman" w:cs="Times New Roman"/>
           <w:color w:val="1A1A1A"/>
           <w:szCs w:val="20"/>
         </w:rPr>
-        <w:t>e.g.,</w:t>
+        <w:t xml:space="preserve"> (</w:t>
       </w:r>
       <w:r>
         <w:rPr>
@@ -426,7 +497,7 @@
           <w:color w:val="1A1A1A"/>
           <w:szCs w:val="20"/>
         </w:rPr>
-        <w:t xml:space="preserve"> Acapela voices) but the ones you can see there can </w:t>
+        <w:t>e.g.,</w:t>
       </w:r>
       <w:r>
         <w:rPr>
@@ -434,7 +505,7 @@
           <w:color w:val="1A1A1A"/>
           <w:szCs w:val="20"/>
         </w:rPr>
-        <w:t>work</w:t>
+        <w:t xml:space="preserve"> Acapela voices) but the ones you can see there can </w:t>
       </w:r>
       <w:r>
         <w:rPr>
@@ -442,7 +513,7 @@
           <w:color w:val="1A1A1A"/>
           <w:szCs w:val="20"/>
         </w:rPr>
-        <w:t xml:space="preserve"> in any program that uses SAPI5</w:t>
+        <w:t>work</w:t>
       </w:r>
       <w:r>
         <w:rPr>
@@ -450,6 +521,14 @@
           <w:color w:val="1A1A1A"/>
           <w:szCs w:val="20"/>
         </w:rPr>
+        <w:t xml:space="preserve"> in any program that uses SAPI5</w:t>
+      </w:r>
+      <w:r>
+        <w:rPr>
+          <w:rFonts w:eastAsia="Times New Roman" w:cs="Times New Roman"/>
+          <w:color w:val="1A1A1A"/>
+          <w:szCs w:val="20"/>
+        </w:rPr>
         <w:t>.</w:t>
       </w:r>
     </w:p>
@@ -463,8 +542,16 @@
         <w:rPr>
           <w:szCs w:val="20"/>
         </w:rPr>
-        <w:t>You may add more SAPI5 voices by purchasing</w:t>
-      </w:r>
+        <w:t xml:space="preserve">You may add more SAPI5 voices by </w:t>
+      </w:r>
+      <w:proofErr w:type="gramStart"/>
+      <w:r>
+        <w:rPr>
+          <w:szCs w:val="20"/>
+        </w:rPr>
+        <w:t>purchasing</w:t>
+      </w:r>
+      <w:proofErr w:type="gramEnd"/>
       <w:r>
         <w:rPr>
           <w:szCs w:val="20"/>
@@ -748,6 +835,19 @@
       </w:tr>
     </w:tbl>
     <w:p/>
+    <w:p>
+      <w:pPr>
+        <w:widowControl/>
+        <w:autoSpaceDE/>
+        <w:autoSpaceDN/>
+        <w:adjustRightInd/>
+        <w:spacing w:after="200" w:line="276" w:lineRule="auto"/>
+        <w:ind w:left="0" w:right="0"/>
+      </w:pPr>
+      <w:r>
+        <w:br w:type="page"/>
+      </w:r>
+    </w:p>
     <w:p/>
     <w:p>
       <w:pPr>
@@ -784,11 +884,16 @@
       <w:r>
         <w:t xml:space="preserve"> Any line without a letter </w:t>
       </w:r>
+      <w:proofErr w:type="gramStart"/>
       <w:r>
         <w:t xml:space="preserve">is </w:t>
       </w:r>
       <w:r>
-        <w:t xml:space="preserve">spoken in the </w:t>
+        <w:t>spoken</w:t>
+      </w:r>
+      <w:proofErr w:type="gramEnd"/>
+      <w:r>
+        <w:t xml:space="preserve"> in the </w:t>
       </w:r>
       <w:r>
         <w:t>pre-</w:t>
@@ -867,252 +972,657 @@
     <w:p/>
     <w:p>
       <w:r>
-        <w:t xml:space="preserve">The folder should show a list of wave and MP3 files. If you have Apache enabled, these files are available as web files at </w:t>
-      </w:r>
-      <w:hyperlink r:id="rId11" w:history="1">
-        <w:r>
-          <w:rPr>
-            <w:rStyle w:val="Hyperlink"/>
-          </w:rPr>
-          <w:t>http://YOURDNSNAME.outworldz.net/TTS</w:t>
-        </w:r>
-      </w:hyperlink>
+        <w:t xml:space="preserve">The folder should show a list of wave and MP3 files. </w:t>
+      </w:r>
       <w:r>
         <w:br/>
       </w:r>
+    </w:p>
+    <w:p>
+      <w:pPr>
+        <w:pStyle w:val="Heading2"/>
+      </w:pPr>
+      <w:r>
+        <w:t>API</w:t>
+      </w:r>
+    </w:p>
+    <w:p>
       <w:r>
         <w:br/>
-      </w:r>
-    </w:p>
-    <w:p>
-      <w:pPr>
-        <w:pStyle w:val="Heading2"/>
-      </w:pPr>
-      <w:r>
-        <w:t>API</w:t>
-      </w:r>
-    </w:p>
-    <w:p>
+        <w:t xml:space="preserve">You can make the system speak over the Web, or by using Media </w:t>
+      </w:r>
+      <w:proofErr w:type="gramStart"/>
+      <w:r>
+        <w:t>On</w:t>
+      </w:r>
+      <w:proofErr w:type="gramEnd"/>
+      <w:r>
+        <w:t xml:space="preserve"> </w:t>
+      </w:r>
+      <w:r>
+        <w:t>A</w:t>
+      </w:r>
+      <w:r>
+        <w:t xml:space="preserve"> Prim</w:t>
+      </w:r>
+      <w:r>
+        <w:t xml:space="preserve"> (MOAP)  </w:t>
+      </w:r>
+    </w:p>
+    <w:p>
+      <w:pPr>
+        <w:pStyle w:val="Heading3"/>
+      </w:pPr>
+      <w:r>
+        <w:t>Parameters:</w:t>
+      </w:r>
       <w:r>
         <w:br/>
-        <w:t xml:space="preserve">You can make the system speak over the Web, or by using Media On </w:t>
-      </w:r>
+      </w:r>
+    </w:p>
+    <w:p>
+      <w:pPr>
+        <w:rPr>
+          <w:b/>
+          <w:bCs/>
+        </w:rPr>
+      </w:pPr>
+      <w:r>
+        <w:rPr>
+          <w:b/>
+          <w:bCs/>
+        </w:rPr>
+        <w:t>Text to speak:</w:t>
+      </w:r>
+    </w:p>
+    <w:p>
+      <w:pPr>
+        <w:pStyle w:val="ListParagraph"/>
+        <w:numPr>
+          <w:ilvl w:val="0"/>
+          <w:numId w:val="5"/>
+        </w:numPr>
+      </w:pPr>
+      <w:r>
+        <w:t>TTS=</w:t>
+      </w:r>
+      <w:r>
+        <w:t xml:space="preserve"> Some text to speak</w:t>
+      </w:r>
+    </w:p>
+    <w:p>
+      <w:pPr>
+        <w:pStyle w:val="ListParagraph"/>
+        <w:numPr>
+          <w:ilvl w:val="0"/>
+          <w:numId w:val="5"/>
+        </w:numPr>
+      </w:pPr>
+      <w:r>
+        <w:t>If a line beg</w:t>
+      </w:r>
+      <w:r>
+        <w:t>in</w:t>
+      </w:r>
+      <w:r>
+        <w:t>s with M: it will speak in a Male voice</w:t>
+      </w:r>
+      <w:r>
+        <w:t>.</w:t>
+      </w:r>
+    </w:p>
+    <w:p>
+      <w:pPr>
+        <w:pStyle w:val="ListParagraph"/>
+        <w:numPr>
+          <w:ilvl w:val="0"/>
+          <w:numId w:val="5"/>
+        </w:numPr>
+      </w:pPr>
+      <w:r>
+        <w:t>If a line beg</w:t>
+      </w:r>
+      <w:r>
+        <w:t>in</w:t>
+      </w:r>
+      <w:r>
+        <w:t xml:space="preserve">s with F: it will speak in a female </w:t>
+      </w:r>
+      <w:r>
+        <w:t>voice.</w:t>
+      </w:r>
+    </w:p>
+    <w:p>
+      <w:pPr>
+        <w:pStyle w:val="ListParagraph"/>
+        <w:numPr>
+          <w:ilvl w:val="0"/>
+          <w:numId w:val="5"/>
+        </w:numPr>
+      </w:pPr>
+    </w:p>
+    <w:p>
+      <w:pPr>
+        <w:rPr>
+          <w:b/>
+          <w:bCs/>
+        </w:rPr>
+      </w:pPr>
+      <w:r>
+        <w:rPr>
+          <w:b/>
+          <w:bCs/>
+        </w:rPr>
+        <w:t>APIKEY</w:t>
+      </w:r>
+    </w:p>
+    <w:p>
+      <w:pPr>
+        <w:pStyle w:val="ListParagraph"/>
+        <w:numPr>
+          <w:ilvl w:val="0"/>
+          <w:numId w:val="6"/>
+        </w:numPr>
+      </w:pPr>
       <w:r>
         <w:t>A</w:t>
       </w:r>
       <w:r>
-        <w:t xml:space="preserve"> Prim</w:t>
-      </w:r>
-      <w:r>
-        <w:t xml:space="preserve"> (MOAP)  </w:t>
-      </w:r>
-    </w:p>
-    <w:p>
-      <w:pPr>
-        <w:pStyle w:val="Heading3"/>
-      </w:pPr>
-      <w:r>
-        <w:t>Parameters:</w:t>
-      </w:r>
-    </w:p>
-    <w:p>
-      <w:r>
-        <w:t>TTS= Something to say</w:t>
-      </w:r>
-    </w:p>
-    <w:p>
-      <w:r>
-        <w:t>If a line beg</w:t>
-      </w:r>
-      <w:r>
-        <w:t>in</w:t>
-      </w:r>
-      <w:r>
-        <w:t>s with M: it will speak in a Male voice</w:t>
-      </w:r>
-    </w:p>
-    <w:p>
-      <w:r>
-        <w:t>If a line beg</w:t>
-      </w:r>
-      <w:r>
-        <w:t>in</w:t>
-      </w:r>
-      <w:r>
-        <w:t>s with F: it will speak in a female voice</w:t>
-      </w:r>
-    </w:p>
-    <w:p>
+        <w:t xml:space="preserve">PIKey=123 must match the Voice password set in the </w:t>
+      </w:r>
+      <w:r>
+        <w:t>settings</w:t>
+      </w:r>
+      <w:r>
+        <w:t xml:space="preserve">-&gt;Speech </w:t>
+      </w:r>
+    </w:p>
+    <w:p>
+      <w:pPr>
+        <w:pStyle w:val="ListParagraph"/>
+        <w:ind w:left="0"/>
+      </w:pPr>
+    </w:p>
+    <w:p>
+      <w:pPr>
+        <w:rPr>
+          <w:b/>
+          <w:bCs/>
+        </w:rPr>
+      </w:pPr>
+      <w:r>
+        <w:rPr>
+          <w:b/>
+          <w:bCs/>
+        </w:rPr>
+        <w:t>Sex</w:t>
+      </w:r>
+    </w:p>
+    <w:p>
+      <w:pPr>
+        <w:pStyle w:val="ListParagraph"/>
+        <w:numPr>
+          <w:ilvl w:val="0"/>
+          <w:numId w:val="5"/>
+        </w:numPr>
+      </w:pPr>
       <w:r>
         <w:t>Sex=M it will speak in a Male voice</w:t>
       </w:r>
     </w:p>
     <w:p>
+      <w:pPr>
+        <w:pStyle w:val="ListParagraph"/>
+        <w:numPr>
+          <w:ilvl w:val="0"/>
+          <w:numId w:val="5"/>
+        </w:numPr>
+      </w:pPr>
       <w:r>
         <w:t>Sex=F it will speak in a female voice</w:t>
       </w:r>
     </w:p>
     <w:p>
-      <w:r>
-        <w:t>Voice=Zira|Mark|Some SAPI5 voice name</w:t>
+      <w:pPr>
+        <w:ind w:left="0"/>
+        <w:rPr>
+          <w:b/>
+          <w:bCs/>
+        </w:rPr>
+      </w:pPr>
+    </w:p>
+    <w:p>
+      <w:pPr>
+        <w:rPr>
+          <w:b/>
+          <w:bCs/>
+        </w:rPr>
+      </w:pPr>
+      <w:r>
+        <w:rPr>
+          <w:b/>
+          <w:bCs/>
+        </w:rPr>
+        <w:t>Voice</w:t>
+      </w:r>
+      <w:r>
+        <w:rPr>
+          <w:b/>
+          <w:bCs/>
+        </w:rPr>
+        <w:br/>
+      </w:r>
+    </w:p>
+    <w:p>
+      <w:pPr>
+        <w:pStyle w:val="ListParagraph"/>
+        <w:numPr>
+          <w:ilvl w:val="0"/>
+          <w:numId w:val="8"/>
+        </w:numPr>
+        <w:rPr>
+          <w:b/>
+          <w:bCs/>
+        </w:rPr>
+      </w:pPr>
+      <w:r>
+        <w:t>Voice=</w:t>
+      </w:r>
+      <w:proofErr w:type="spellStart"/>
+      <w:r>
+        <w:t>Zira|Mark</w:t>
+      </w:r>
+      <w:proofErr w:type="spellEnd"/>
+      <w:proofErr w:type="gramStart"/>
+      <w:r>
+        <w:t>|”Some</w:t>
+      </w:r>
+      <w:proofErr w:type="gramEnd"/>
+      <w:r>
+        <w:t xml:space="preserve"> SAPI5”  </w:t>
+      </w:r>
+      <w:r>
+        <w:t xml:space="preserve">says TTS in the specific </w:t>
+      </w:r>
+      <w:r>
+        <w:t>voice name</w:t>
+      </w:r>
+    </w:p>
+    <w:p>
+      <w:pPr>
+        <w:rPr>
+          <w:b/>
+          <w:bCs/>
+        </w:rPr>
+      </w:pPr>
+    </w:p>
+    <w:p>
+      <w:pPr>
+        <w:rPr>
+          <w:b/>
+          <w:bCs/>
+        </w:rPr>
+      </w:pPr>
+      <w:r>
+        <w:rPr>
+          <w:b/>
+          <w:bCs/>
+        </w:rPr>
+        <w:t>S</w:t>
+      </w:r>
+      <w:r>
+        <w:rPr>
+          <w:b/>
+          <w:bCs/>
+        </w:rPr>
+        <w:t>ave</w:t>
+      </w:r>
+    </w:p>
+    <w:p>
+      <w:r>
+        <w:t>Save</w:t>
+      </w:r>
+      <w:r>
+        <w:t xml:space="preserve">=Any value will </w:t>
+      </w:r>
+      <w:r>
+        <w:t xml:space="preserve">save the speech as MP3 and WAV files. </w:t>
+      </w:r>
+      <w:r>
+        <w:t xml:space="preserve"> </w:t>
+      </w:r>
+      <w:r>
+        <w:t xml:space="preserve">The response should be the path to </w:t>
+      </w:r>
+      <w:proofErr w:type="gramStart"/>
+      <w:r>
+        <w:t>a Mp3</w:t>
+      </w:r>
+      <w:proofErr w:type="gramEnd"/>
+      <w:r>
+        <w:t xml:space="preserve"> file.</w:t>
+      </w:r>
+      <w:r>
+        <w:t xml:space="preserve"> </w:t>
+      </w:r>
+    </w:p>
+    <w:p>
+      <w:r>
+        <w:t>A .</w:t>
+      </w:r>
+      <w:r>
+        <w:t>w</w:t>
+      </w:r>
+      <w:r>
+        <w:t>av</w:t>
+      </w:r>
+      <w:r>
+        <w:t xml:space="preserve"> file</w:t>
+      </w:r>
+      <w:r>
+        <w:t xml:space="preserve"> is also available.  The </w:t>
+      </w:r>
+      <w:r>
+        <w:t>.</w:t>
+      </w:r>
+      <w:r>
+        <w:t>wav will be in Opensim/Second</w:t>
+      </w:r>
+      <w:r>
+        <w:t xml:space="preserve"> </w:t>
+      </w:r>
+      <w:r>
+        <w:t xml:space="preserve">Life compatible format of 44.1Khz, Mono, </w:t>
+      </w:r>
+      <w:proofErr w:type="gramStart"/>
+      <w:r>
+        <w:t>16</w:t>
+      </w:r>
+      <w:proofErr w:type="gramEnd"/>
+      <w:r>
+        <w:t xml:space="preserve"> bits.</w:t>
+      </w:r>
+    </w:p>
+    <w:p>
+      <w:pPr>
+        <w:widowControl/>
+        <w:autoSpaceDE/>
+        <w:autoSpaceDN/>
+        <w:adjustRightInd/>
+        <w:spacing w:after="200" w:line="276" w:lineRule="auto"/>
+        <w:ind w:left="0" w:right="0"/>
+      </w:pPr>
+      <w:r>
+        <w:br w:type="page"/>
       </w:r>
     </w:p>
     <w:p/>
     <w:p>
-      <w:r>
-        <w:t xml:space="preserve">APIKey=123 must match the Voice password set in the </w:t>
-      </w:r>
-      <w:r>
-        <w:t>settings</w:t>
-      </w:r>
-      <w:r>
-        <w:t>-&gt;Speech Panel</w:t>
-      </w:r>
-    </w:p>
-    <w:p>
-      <w:r>
-        <w:t xml:space="preserve">Speak=Any value will cause it to speak using the default voice device, typically the </w:t>
-      </w:r>
-      <w:r>
-        <w:t>servers’</w:t>
-      </w:r>
-      <w:r>
-        <w:t xml:space="preserve"> speakers.</w:t>
-      </w:r>
-    </w:p>
-    <w:p>
-      <w:r>
-        <w:t>The response should be the world "Spoken"</w:t>
-      </w:r>
-    </w:p>
-    <w:p>
-      <w:r>
-        <w:t>If Speak is left off, a 301 Redirect to the mp3 will be sent</w:t>
-      </w:r>
-    </w:p>
-    <w:p>
-      <w:r>
-        <w:t>Minimum URL to say "Hello" in the default voice</w:t>
+      <w:pPr>
+        <w:rPr>
+          <w:b/>
+          <w:bCs/>
+        </w:rPr>
+      </w:pPr>
+      <w:r>
+        <w:rPr>
+          <w:b/>
+          <w:bCs/>
+        </w:rPr>
+        <w:t>Example</w:t>
+      </w:r>
+      <w:r>
+        <w:rPr>
+          <w:b/>
+          <w:bCs/>
+        </w:rPr>
+        <w:t>s</w:t>
+      </w:r>
+    </w:p>
+    <w:p>
+      <w:proofErr w:type="gramStart"/>
+      <w:r>
+        <w:t>Minimum</w:t>
+      </w:r>
+      <w:proofErr w:type="gramEnd"/>
+      <w:r>
+        <w:t xml:space="preserve"> URL to say "Hello" in the default voice</w:t>
       </w:r>
       <w:r>
         <w:t>:</w:t>
       </w:r>
     </w:p>
     <w:p>
-      <w:r>
-        <w:t>http://127.0.0.1/TTS/tts.plx?&amp;APIKey=123&amp;TTS=Hello</w:t>
+      <w:bookmarkStart w:id="1" w:name="_Hlk131783818"/>
+      <w:r>
+        <w:t>http://127.0.0.1:8001?</w:t>
+      </w:r>
+      <w:bookmarkEnd w:id="1"/>
+      <w:r>
+        <w:t>APIKey=123&amp;TTS=Hello</w:t>
       </w:r>
     </w:p>
     <w:p/>
     <w:p>
       <w:r>
-        <w:t xml:space="preserve">If your Apache port is not </w:t>
+        <w:t xml:space="preserve">If your </w:t>
+      </w:r>
+      <w:r>
+        <w:t xml:space="preserve">Diagnostics </w:t>
+      </w:r>
+      <w:r>
+        <w:t xml:space="preserve">port is not </w:t>
       </w:r>
       <w:r>
         <w:t xml:space="preserve">set to port </w:t>
       </w:r>
       <w:r>
-        <w:t>80, you must add it:</w:t>
-      </w:r>
-    </w:p>
-    <w:p>
-      <w:r>
-        <w:t>http://127.0.0.1:80/TTS/tts.plx?&amp;APIKey=123&amp;TTS=Hello</w:t>
+        <w:t>80</w:t>
+      </w:r>
+      <w:r>
+        <w:t>01</w:t>
+      </w:r>
+      <w:r>
+        <w:t xml:space="preserve">, you must </w:t>
+      </w:r>
+      <w:r>
+        <w:t>change it:</w:t>
+      </w:r>
+    </w:p>
+    <w:p>
+      <w:r>
+        <w:t>http://127.0.0.1:</w:t>
+      </w:r>
+      <w:r>
+        <w:t>7</w:t>
+      </w:r>
+      <w:r>
+        <w:t>001</w:t>
+      </w:r>
+      <w:r>
+        <w:t>?</w:t>
+      </w:r>
+      <w:r>
+        <w:t xml:space="preserve"> </w:t>
+      </w:r>
+      <w:r>
+        <w:t>APIKey=123&amp;TTS=Hello</w:t>
+      </w:r>
+    </w:p>
+    <w:p>
+      <w:pPr>
+        <w:ind w:left="0"/>
+      </w:pPr>
+    </w:p>
+    <w:p>
+      <w:r>
+        <w:t xml:space="preserve">Use Ziras voice to say 1 2 3 4 </w:t>
+      </w:r>
+      <w:proofErr w:type="gramStart"/>
+      <w:r>
+        <w:t>5</w:t>
+      </w:r>
+      <w:proofErr w:type="gramEnd"/>
+      <w:r>
+        <w:t xml:space="preserve"> </w:t>
+      </w:r>
+    </w:p>
+    <w:p>
+      <w:r>
+        <w:t>http://127.0.0.1:8001?</w:t>
+      </w:r>
+      <w:r>
+        <w:t>TTS=test 1 2 3 4 5&amp;Voice=</w:t>
+      </w:r>
+      <w:proofErr w:type="spellStart"/>
+      <w:r>
+        <w:t>Zira&amp;APIKey</w:t>
+      </w:r>
+      <w:proofErr w:type="spellEnd"/>
+      <w:r>
+        <w:t>=123</w:t>
       </w:r>
     </w:p>
     <w:p/>
     <w:p>
       <w:r>
-        <w:t>Speak Default Voice out of the server speakers. The HTTP responses is a 200 OK and "Spoken"</w:t>
-      </w:r>
-    </w:p>
-    <w:p>
-      <w:r>
-        <w:t>http://192.168.2.139/TTS/tts.plx?&amp;APIkey=123&amp;Speak=1&amp;TTS=Hello</w:t>
+        <w:t>Force a Male voice to say A B C D</w:t>
+      </w:r>
+    </w:p>
+    <w:p>
+      <w:r>
+        <w:t>http://127.0.0.1:8001?</w:t>
+      </w:r>
+      <w:r>
+        <w:t xml:space="preserve">TTS=A B C </w:t>
+      </w:r>
+      <w:proofErr w:type="spellStart"/>
+      <w:r>
+        <w:t>D&amp;APIKey</w:t>
+      </w:r>
+      <w:proofErr w:type="spellEnd"/>
+      <w:r>
+        <w:t>=123&amp;Sex=M</w:t>
       </w:r>
     </w:p>
     <w:p/>
     <w:p>
       <w:r>
-        <w:t xml:space="preserve">Use Ziras voice to say 1 2 3 4 5 </w:t>
-      </w:r>
-    </w:p>
-    <w:p>
-      <w:r>
-        <w:t>http://127.0.0.1/TTS/tts.plx?TTS=test 1 2 3 4 5&amp;Voice=Zira&amp;APIKey=123</w:t>
+        <w:t xml:space="preserve">Force a </w:t>
+      </w:r>
+      <w:r>
+        <w:t>Fem</w:t>
+      </w:r>
+      <w:r>
+        <w:t>ale voice to say A B C D</w:t>
+      </w:r>
+    </w:p>
+    <w:p>
+      <w:r>
+        <w:t>http://127.0.0.1:8001?</w:t>
+      </w:r>
+      <w:r>
+        <w:t>TTS</w:t>
+      </w:r>
+      <w:r>
+        <w:t>=</w:t>
+      </w:r>
+      <w:r>
+        <w:t>F</w:t>
+      </w:r>
+      <w:r>
+        <w:t xml:space="preserve">:A B C </w:t>
+      </w:r>
+      <w:proofErr w:type="spellStart"/>
+      <w:r>
+        <w:t>D&amp;APIKey</w:t>
+      </w:r>
+      <w:proofErr w:type="spellEnd"/>
+      <w:r>
+        <w:t>=123</w:t>
       </w:r>
     </w:p>
     <w:p/>
     <w:p>
       <w:r>
-        <w:t>Force a Male voice to say A B C D</w:t>
-      </w:r>
-    </w:p>
-    <w:p>
-      <w:r>
-        <w:t>http://127.0.0.1/TTS/tts.plx?TTS=A B C D&amp;APIKey=123&amp;Sex=M</w:t>
-      </w:r>
-    </w:p>
+        <w:t>Force a Specific voice to say A B C D</w:t>
+      </w:r>
+    </w:p>
+    <w:p>
+      <w:r>
+        <w:t>http://127.0.0.1:8001?</w:t>
+      </w:r>
+      <w:r>
+        <w:t xml:space="preserve">TTS=A B C </w:t>
+      </w:r>
+      <w:proofErr w:type="spellStart"/>
+      <w:r>
+        <w:t>D&amp;APIKey</w:t>
+      </w:r>
+      <w:proofErr w:type="spellEnd"/>
+      <w:r>
+        <w:t>=123&amp;Voice=Zira</w:t>
+      </w:r>
+      <w:r>
+        <w:br/>
+      </w:r>
+      <w:r>
+        <w:t>http://127.0.0.1:8001?</w:t>
+      </w:r>
+      <w:r>
+        <w:t xml:space="preserve">?TTS=A B C </w:t>
+      </w:r>
+      <w:proofErr w:type="spellStart"/>
+      <w:r>
+        <w:t>D&amp;APIKey</w:t>
+      </w:r>
+      <w:proofErr w:type="spellEnd"/>
+      <w:r>
+        <w:t>=123&amp;Voice=Mark</w:t>
+      </w:r>
+      <w:r>
+        <w:br/>
+      </w:r>
+      <w:r>
+        <w:t>http://127.0.0.1:8001?</w:t>
+      </w:r>
+      <w:r>
+        <w:t xml:space="preserve">?TTS=A B C </w:t>
+      </w:r>
+      <w:proofErr w:type="spellStart"/>
+      <w:r>
+        <w:t>D&amp;APIKey</w:t>
+      </w:r>
+      <w:proofErr w:type="spellEnd"/>
+      <w:r>
+        <w:t>=123&amp;Voice=</w:t>
+      </w:r>
+      <w:r>
+        <w:t>Eva</w:t>
+      </w:r>
+      <w:r>
+        <w:br/>
+      </w:r>
+      <w:r>
+        <w:t>http://127.0.0.1:8001?</w:t>
+      </w:r>
+      <w:r>
+        <w:t xml:space="preserve">?TTS=A B C </w:t>
+      </w:r>
+      <w:proofErr w:type="spellStart"/>
+      <w:r>
+        <w:t>D&amp;APIKey</w:t>
+      </w:r>
+      <w:proofErr w:type="spellEnd"/>
+      <w:r>
+        <w:t>=123&amp;Voice=</w:t>
+      </w:r>
+      <w:r>
+        <w:t>David</w:t>
+      </w:r>
+    </w:p>
+    <w:bookmarkEnd w:id="0"/>
     <w:p/>
-    <w:p>
-      <w:r>
-        <w:t xml:space="preserve">Force a </w:t>
-      </w:r>
-      <w:r>
-        <w:t>Fem</w:t>
-      </w:r>
-      <w:r>
-        <w:t>ale voice to say A B C D</w:t>
-      </w:r>
-    </w:p>
-    <w:p>
-      <w:r>
-        <w:t>http://127.0.0.1/TTS/tts.plx?TTS=</w:t>
-      </w:r>
-      <w:r>
-        <w:t>F</w:t>
-      </w:r>
-      <w:r>
-        <w:t>:A B C D&amp;APIKey=123</w:t>
-      </w:r>
-    </w:p>
-    <w:p/>
-    <w:p>
-      <w:r>
-        <w:t>Force a Specific voice to say A B C D</w:t>
-      </w:r>
-    </w:p>
-    <w:p>
-      <w:r>
-        <w:t>http://127.0.0.1/TTS/tts.plx?TTS=A B C D&amp;APIKey=123&amp;Voice=Zira</w:t>
-      </w:r>
-      <w:r>
-        <w:br/>
-        <w:t>http://127.0.0.1/TTS/tts.plx?TTS=A B C D&amp;APIKey=123&amp;Voice=Mark</w:t>
-      </w:r>
-    </w:p>
-    <w:p>
-      <w:r>
-        <w:t>http://127.0.0.1/TTS/tts.plx?TTS=A B C D&amp;APIKey=123&amp;Voice=Eva</w:t>
-      </w:r>
-    </w:p>
-    <w:p>
-      <w:r>
-        <w:t>If you get a cached response, you can add a random number to the end with ?r=some number or phrase:</w:t>
-      </w:r>
-    </w:p>
-    <w:p>
-      <w:r>
-        <w:t>http://127.0.0.1/TTS/tts.plx?TTS=F:A B C D&amp;APIKey=123?r=1million</w:t>
-      </w:r>
-    </w:p>
-    <w:p/>
-    <w:p>
-      <w:r>
-        <w:t>.</w:t>
-      </w:r>
-      <w:bookmarkEnd w:id="0"/>
-    </w:p>
     <w:sectPr>
       <w:pgSz w:w="12240" w:h="15840"/>
       <w:pgMar w:top="1440" w:right="1440" w:bottom="1440" w:left="1440" w:header="720" w:footer="720" w:gutter="0"/>
@@ -1124,7 +1634,7 @@
 </file>
 
 <file path=word/numbering.xml><?xml version="1.0" encoding="utf-8"?>
-<w:numbering xmlns:wpc="http://schemas.microsoft.com/office/word/2010/wordprocessingCanvas" xmlns:cx="http://schemas.microsoft.com/office/drawing/2014/chartex" xmlns:cx1="http://schemas.microsoft.com/office/drawing/2015/9/8/chartex" xmlns:cx2="http://schemas.microsoft.com/office/drawing/2015/10/21/chartex" xmlns:cx3="http://schemas.microsoft.com/office/drawing/2016/5/9/chartex" xmlns:cx4="http://schemas.microsoft.com/office/drawing/2016/5/10/chartex" xmlns:cx5="http://schemas.microsoft.com/office/drawing/2016/5/11/chartex" xmlns:cx6="http://schemas.microsoft.com/office/drawing/2016/5/12/chartex" xmlns:cx7="http://schemas.microsoft.com/office/drawing/2016/5/13/chartex" xmlns:cx8="http://schemas.microsoft.com/office/drawing/2016/5/14/chartex" xmlns:mc="http://schemas.openxmlformats.org/markup-compatibility/2006" xmlns:aink="http://schemas.microsoft.com/office/drawing/2016/ink" xmlns:am3d="http://schemas.microsoft.com/office/drawing/2017/model3d" xmlns:o="urn:schemas-microsoft-com:office:office" xmlns:r="http://schemas.openxmlformats.org/officeDocument/2006/relationships" xmlns:m="http://schemas.openxmlformats.org/officeDocument/2006/math" xmlns:v="urn:schemas-microsoft-com:vml" xmlns:wp14="http://schemas.microsoft.com/office/word/2010/wordprocessingDrawing" xmlns:wp="http://schemas.openxmlformats.org/drawingml/2006/wordprocessingDrawing" xmlns:w10="urn:schemas-microsoft-com:office:word" xmlns:w="http://schemas.openxmlformats.org/wordprocessingml/2006/main" xmlns:w14="http://schemas.microsoft.com/office/word/2010/wordml" xmlns:w15="http://schemas.microsoft.com/office/word/2012/wordml" xmlns:w16cex="http://schemas.microsoft.com/office/word/2018/wordml/cex" xmlns:w16cid="http://schemas.microsoft.com/office/word/2016/wordml/cid" xmlns:w16="http://schemas.microsoft.com/office/word/2018/wordml" xmlns:w16sdtdh="http://schemas.microsoft.com/office/word/2020/wordml/sdtdatahash" xmlns:w16se="http://schemas.microsoft.com/office/word/2015/wordml/symex" xmlns:wpg="http://schemas.microsoft.com/office/word/2010/wordprocessingGroup" xmlns:wpi="http://schemas.microsoft.com/office/word/2010/wordprocessingInk" xmlns:wne="http://schemas.microsoft.com/office/word/2006/wordml" xmlns:wps="http://schemas.microsoft.com/office/word/2010/wordprocessingShape" mc:Ignorable="w14 w15 w16se w16cid w16 w16cex w16sdtdh wp14">
+<w:numbering xmlns:wpc="http://schemas.microsoft.com/office/word/2010/wordprocessingCanvas" xmlns:cx="http://schemas.microsoft.com/office/drawing/2014/chartex" xmlns:cx1="http://schemas.microsoft.com/office/drawing/2015/9/8/chartex" xmlns:cx2="http://schemas.microsoft.com/office/drawing/2015/10/21/chartex" xmlns:cx3="http://schemas.microsoft.com/office/drawing/2016/5/9/chartex" xmlns:cx4="http://schemas.microsoft.com/office/drawing/2016/5/10/chartex" xmlns:cx5="http://schemas.microsoft.com/office/drawing/2016/5/11/chartex" xmlns:cx6="http://schemas.microsoft.com/office/drawing/2016/5/12/chartex" xmlns:cx7="http://schemas.microsoft.com/office/drawing/2016/5/13/chartex" xmlns:cx8="http://schemas.microsoft.com/office/drawing/2016/5/14/chartex" xmlns:mc="http://schemas.openxmlformats.org/markup-compatibility/2006" xmlns:aink="http://schemas.microsoft.com/office/drawing/2016/ink" xmlns:am3d="http://schemas.microsoft.com/office/drawing/2017/model3d" xmlns:o="urn:schemas-microsoft-com:office:office" xmlns:oel="http://schemas.microsoft.com/office/2019/extlst" xmlns:r="http://schemas.openxmlformats.org/officeDocument/2006/relationships" xmlns:m="http://schemas.openxmlformats.org/officeDocument/2006/math" xmlns:v="urn:schemas-microsoft-com:vml" xmlns:wp14="http://schemas.microsoft.com/office/word/2010/wordprocessingDrawing" xmlns:wp="http://schemas.openxmlformats.org/drawingml/2006/wordprocessingDrawing" xmlns:w10="urn:schemas-microsoft-com:office:word" xmlns:w="http://schemas.openxmlformats.org/wordprocessingml/2006/main" xmlns:w14="http://schemas.microsoft.com/office/word/2010/wordml" xmlns:w15="http://schemas.microsoft.com/office/word/2012/wordml" xmlns:w16cex="http://schemas.microsoft.com/office/word/2018/wordml/cex" xmlns:w16cid="http://schemas.microsoft.com/office/word/2016/wordml/cid" xmlns:w16="http://schemas.microsoft.com/office/word/2018/wordml" xmlns:w16du="http://schemas.microsoft.com/office/word/2023/wordml/word16du" xmlns:w16sdtdh="http://schemas.microsoft.com/office/word/2020/wordml/sdtdatahash" xmlns:w16se="http://schemas.microsoft.com/office/word/2015/wordml/symex" xmlns:wpg="http://schemas.microsoft.com/office/word/2010/wordprocessingGroup" xmlns:wpi="http://schemas.microsoft.com/office/word/2010/wordprocessingInk" xmlns:wne="http://schemas.microsoft.com/office/word/2006/wordml" xmlns:wps="http://schemas.microsoft.com/office/word/2010/wordprocessingShape" mc:Ignorable="w14 w15 w16se w16cid w16 w16cex w16sdtdh wp14">
   <w:abstractNum w:abstractNumId="0" w15:restartNumberingAfterBreak="0">
     <w:nsid w:val="FFFFFFFE"/>
     <w:multiLevelType w:val="singleLevel"/>
@@ -1136,6 +1646,119 @@
     </w:lvl>
   </w:abstractNum>
   <w:abstractNum w:abstractNumId="1" w15:restartNumberingAfterBreak="0">
+    <w:nsid w:val="0595442C"/>
+    <w:multiLevelType w:val="hybridMultilevel"/>
+    <w:tmpl w:val="F80EE018"/>
+    <w:lvl w:ilvl="0" w:tplc="04090001">
+      <w:start w:val="1"/>
+      <w:numFmt w:val="bullet"/>
+      <w:lvlText w:val=""/>
+      <w:lvlJc w:val="left"/>
+      <w:pPr>
+        <w:ind w:left="0" w:hanging="360"/>
+      </w:pPr>
+      <w:rPr>
+        <w:rFonts w:ascii="Symbol" w:hAnsi="Symbol" w:hint="default"/>
+      </w:rPr>
+    </w:lvl>
+    <w:lvl w:ilvl="1" w:tplc="04090003" w:tentative="1">
+      <w:start w:val="1"/>
+      <w:numFmt w:val="bullet"/>
+      <w:lvlText w:val="o"/>
+      <w:lvlJc w:val="left"/>
+      <w:pPr>
+        <w:ind w:left="720" w:hanging="360"/>
+      </w:pPr>
+      <w:rPr>
+        <w:rFonts w:ascii="Courier New" w:hAnsi="Courier New" w:cs="Courier New" w:hint="default"/>
+      </w:rPr>
+    </w:lvl>
+    <w:lvl w:ilvl="2" w:tplc="04090005" w:tentative="1">
+      <w:start w:val="1"/>
+      <w:numFmt w:val="bullet"/>
+      <w:lvlText w:val=""/>
+      <w:lvlJc w:val="left"/>
+      <w:pPr>
+        <w:ind w:left="1440" w:hanging="360"/>
+      </w:pPr>
+      <w:rPr>
+        <w:rFonts w:ascii="Wingdings" w:hAnsi="Wingdings" w:hint="default"/>
+      </w:rPr>
+    </w:lvl>
+    <w:lvl w:ilvl="3" w:tplc="04090001" w:tentative="1">
+      <w:start w:val="1"/>
+      <w:numFmt w:val="bullet"/>
+      <w:lvlText w:val=""/>
+      <w:lvlJc w:val="left"/>
+      <w:pPr>
+        <w:ind w:left="2160" w:hanging="360"/>
+      </w:pPr>
+      <w:rPr>
+        <w:rFonts w:ascii="Symbol" w:hAnsi="Symbol" w:hint="default"/>
+      </w:rPr>
+    </w:lvl>
+    <w:lvl w:ilvl="4" w:tplc="04090003" w:tentative="1">
+      <w:start w:val="1"/>
+      <w:numFmt w:val="bullet"/>
+      <w:lvlText w:val="o"/>
+      <w:lvlJc w:val="left"/>
+      <w:pPr>
+        <w:ind w:left="2880" w:hanging="360"/>
+      </w:pPr>
+      <w:rPr>
+        <w:rFonts w:ascii="Courier New" w:hAnsi="Courier New" w:cs="Courier New" w:hint="default"/>
+      </w:rPr>
+    </w:lvl>
+    <w:lvl w:ilvl="5" w:tplc="04090005" w:tentative="1">
+      <w:start w:val="1"/>
+      <w:numFmt w:val="bullet"/>
+      <w:lvlText w:val=""/>
+      <w:lvlJc w:val="left"/>
+      <w:pPr>
+        <w:ind w:left="3600" w:hanging="360"/>
+      </w:pPr>
+      <w:rPr>
+        <w:rFonts w:ascii="Wingdings" w:hAnsi="Wingdings" w:hint="default"/>
+      </w:rPr>
+    </w:lvl>
+    <w:lvl w:ilvl="6" w:tplc="04090001" w:tentative="1">
+      <w:start w:val="1"/>
+      <w:numFmt w:val="bullet"/>
+      <w:lvlText w:val=""/>
+      <w:lvlJc w:val="left"/>
+      <w:pPr>
+        <w:ind w:left="4320" w:hanging="360"/>
+      </w:pPr>
+      <w:rPr>
+        <w:rFonts w:ascii="Symbol" w:hAnsi="Symbol" w:hint="default"/>
+      </w:rPr>
+    </w:lvl>
+    <w:lvl w:ilvl="7" w:tplc="04090003" w:tentative="1">
+      <w:start w:val="1"/>
+      <w:numFmt w:val="bullet"/>
+      <w:lvlText w:val="o"/>
+      <w:lvlJc w:val="left"/>
+      <w:pPr>
+        <w:ind w:left="5040" w:hanging="360"/>
+      </w:pPr>
+      <w:rPr>
+        <w:rFonts w:ascii="Courier New" w:hAnsi="Courier New" w:cs="Courier New" w:hint="default"/>
+      </w:rPr>
+    </w:lvl>
+    <w:lvl w:ilvl="8" w:tplc="04090005" w:tentative="1">
+      <w:start w:val="1"/>
+      <w:numFmt w:val="bullet"/>
+      <w:lvlText w:val=""/>
+      <w:lvlJc w:val="left"/>
+      <w:pPr>
+        <w:ind w:left="5760" w:hanging="360"/>
+      </w:pPr>
+      <w:rPr>
+        <w:rFonts w:ascii="Wingdings" w:hAnsi="Wingdings" w:hint="default"/>
+      </w:rPr>
+    </w:lvl>
+  </w:abstractNum>
+  <w:abstractNum w:abstractNumId="2" w15:restartNumberingAfterBreak="0">
     <w:nsid w:val="080B4FAE"/>
     <w:multiLevelType w:val="hybridMultilevel"/>
     <w:tmpl w:val="FD822F54"/>
@@ -1248,7 +1871,7 @@
       </w:rPr>
     </w:lvl>
   </w:abstractNum>
-  <w:abstractNum w:abstractNumId="2" w15:restartNumberingAfterBreak="0">
+  <w:abstractNum w:abstractNumId="3" w15:restartNumberingAfterBreak="0">
     <w:nsid w:val="21E5108F"/>
     <w:multiLevelType w:val="multilevel"/>
     <w:tmpl w:val="D94AAED6"/>
@@ -1397,7 +2020,7 @@
       </w:rPr>
     </w:lvl>
   </w:abstractNum>
-  <w:abstractNum w:abstractNumId="3" w15:restartNumberingAfterBreak="0">
+  <w:abstractNum w:abstractNumId="4" w15:restartNumberingAfterBreak="0">
     <w:nsid w:val="47E276F0"/>
     <w:multiLevelType w:val="hybridMultilevel"/>
     <w:tmpl w:val="31F0164E"/>
@@ -1510,7 +2133,346 @@
       </w:rPr>
     </w:lvl>
   </w:abstractNum>
-  <w:num w:numId="1">
+  <w:abstractNum w:abstractNumId="5" w15:restartNumberingAfterBreak="0">
+    <w:nsid w:val="6E1273C8"/>
+    <w:multiLevelType w:val="hybridMultilevel"/>
+    <w:tmpl w:val="00540BCE"/>
+    <w:lvl w:ilvl="0" w:tplc="04090001">
+      <w:start w:val="1"/>
+      <w:numFmt w:val="bullet"/>
+      <w:lvlText w:val=""/>
+      <w:lvlJc w:val="left"/>
+      <w:pPr>
+        <w:ind w:left="360" w:hanging="360"/>
+      </w:pPr>
+      <w:rPr>
+        <w:rFonts w:ascii="Symbol" w:hAnsi="Symbol" w:hint="default"/>
+      </w:rPr>
+    </w:lvl>
+    <w:lvl w:ilvl="1" w:tplc="04090003" w:tentative="1">
+      <w:start w:val="1"/>
+      <w:numFmt w:val="bullet"/>
+      <w:lvlText w:val="o"/>
+      <w:lvlJc w:val="left"/>
+      <w:pPr>
+        <w:ind w:left="1080" w:hanging="360"/>
+      </w:pPr>
+      <w:rPr>
+        <w:rFonts w:ascii="Courier New" w:hAnsi="Courier New" w:cs="Courier New" w:hint="default"/>
+      </w:rPr>
+    </w:lvl>
+    <w:lvl w:ilvl="2" w:tplc="04090005" w:tentative="1">
+      <w:start w:val="1"/>
+      <w:numFmt w:val="bullet"/>
+      <w:lvlText w:val=""/>
+      <w:lvlJc w:val="left"/>
+      <w:pPr>
+        <w:ind w:left="1800" w:hanging="360"/>
+      </w:pPr>
+      <w:rPr>
+        <w:rFonts w:ascii="Wingdings" w:hAnsi="Wingdings" w:hint="default"/>
+      </w:rPr>
+    </w:lvl>
+    <w:lvl w:ilvl="3" w:tplc="04090001" w:tentative="1">
+      <w:start w:val="1"/>
+      <w:numFmt w:val="bullet"/>
+      <w:lvlText w:val=""/>
+      <w:lvlJc w:val="left"/>
+      <w:pPr>
+        <w:ind w:left="2520" w:hanging="360"/>
+      </w:pPr>
+      <w:rPr>
+        <w:rFonts w:ascii="Symbol" w:hAnsi="Symbol" w:hint="default"/>
+      </w:rPr>
+    </w:lvl>
+    <w:lvl w:ilvl="4" w:tplc="04090003" w:tentative="1">
+      <w:start w:val="1"/>
+      <w:numFmt w:val="bullet"/>
+      <w:lvlText w:val="o"/>
+      <w:lvlJc w:val="left"/>
+      <w:pPr>
+        <w:ind w:left="3240" w:hanging="360"/>
+      </w:pPr>
+      <w:rPr>
+        <w:rFonts w:ascii="Courier New" w:hAnsi="Courier New" w:cs="Courier New" w:hint="default"/>
+      </w:rPr>
+    </w:lvl>
+    <w:lvl w:ilvl="5" w:tplc="04090005" w:tentative="1">
+      <w:start w:val="1"/>
+      <w:numFmt w:val="bullet"/>
+      <w:lvlText w:val=""/>
+      <w:lvlJc w:val="left"/>
+      <w:pPr>
+        <w:ind w:left="3960" w:hanging="360"/>
+      </w:pPr>
+      <w:rPr>
+        <w:rFonts w:ascii="Wingdings" w:hAnsi="Wingdings" w:hint="default"/>
+      </w:rPr>
+    </w:lvl>
+    <w:lvl w:ilvl="6" w:tplc="04090001" w:tentative="1">
+      <w:start w:val="1"/>
+      <w:numFmt w:val="bullet"/>
+      <w:lvlText w:val=""/>
+      <w:lvlJc w:val="left"/>
+      <w:pPr>
+        <w:ind w:left="4680" w:hanging="360"/>
+      </w:pPr>
+      <w:rPr>
+        <w:rFonts w:ascii="Symbol" w:hAnsi="Symbol" w:hint="default"/>
+      </w:rPr>
+    </w:lvl>
+    <w:lvl w:ilvl="7" w:tplc="04090003" w:tentative="1">
+      <w:start w:val="1"/>
+      <w:numFmt w:val="bullet"/>
+      <w:lvlText w:val="o"/>
+      <w:lvlJc w:val="left"/>
+      <w:pPr>
+        <w:ind w:left="5400" w:hanging="360"/>
+      </w:pPr>
+      <w:rPr>
+        <w:rFonts w:ascii="Courier New" w:hAnsi="Courier New" w:cs="Courier New" w:hint="default"/>
+      </w:rPr>
+    </w:lvl>
+    <w:lvl w:ilvl="8" w:tplc="04090005" w:tentative="1">
+      <w:start w:val="1"/>
+      <w:numFmt w:val="bullet"/>
+      <w:lvlText w:val=""/>
+      <w:lvlJc w:val="left"/>
+      <w:pPr>
+        <w:ind w:left="6120" w:hanging="360"/>
+      </w:pPr>
+      <w:rPr>
+        <w:rFonts w:ascii="Wingdings" w:hAnsi="Wingdings" w:hint="default"/>
+      </w:rPr>
+    </w:lvl>
+  </w:abstractNum>
+  <w:abstractNum w:abstractNumId="6" w15:restartNumberingAfterBreak="0">
+    <w:nsid w:val="7C36663C"/>
+    <w:multiLevelType w:val="hybridMultilevel"/>
+    <w:tmpl w:val="C54EF920"/>
+    <w:lvl w:ilvl="0" w:tplc="04090001">
+      <w:start w:val="1"/>
+      <w:numFmt w:val="bullet"/>
+      <w:lvlText w:val=""/>
+      <w:lvlJc w:val="left"/>
+      <w:pPr>
+        <w:ind w:left="0" w:hanging="360"/>
+      </w:pPr>
+      <w:rPr>
+        <w:rFonts w:ascii="Symbol" w:hAnsi="Symbol" w:hint="default"/>
+      </w:rPr>
+    </w:lvl>
+    <w:lvl w:ilvl="1" w:tplc="04090003" w:tentative="1">
+      <w:start w:val="1"/>
+      <w:numFmt w:val="bullet"/>
+      <w:lvlText w:val="o"/>
+      <w:lvlJc w:val="left"/>
+      <w:pPr>
+        <w:ind w:left="720" w:hanging="360"/>
+      </w:pPr>
+      <w:rPr>
+        <w:rFonts w:ascii="Courier New" w:hAnsi="Courier New" w:cs="Courier New" w:hint="default"/>
+      </w:rPr>
+    </w:lvl>
+    <w:lvl w:ilvl="2" w:tplc="04090005" w:tentative="1">
+      <w:start w:val="1"/>
+      <w:numFmt w:val="bullet"/>
+      <w:lvlText w:val=""/>
+      <w:lvlJc w:val="left"/>
+      <w:pPr>
+        <w:ind w:left="1440" w:hanging="360"/>
+      </w:pPr>
+      <w:rPr>
+        <w:rFonts w:ascii="Wingdings" w:hAnsi="Wingdings" w:hint="default"/>
+      </w:rPr>
+    </w:lvl>
+    <w:lvl w:ilvl="3" w:tplc="04090001" w:tentative="1">
+      <w:start w:val="1"/>
+      <w:numFmt w:val="bullet"/>
+      <w:lvlText w:val=""/>
+      <w:lvlJc w:val="left"/>
+      <w:pPr>
+        <w:ind w:left="2160" w:hanging="360"/>
+      </w:pPr>
+      <w:rPr>
+        <w:rFonts w:ascii="Symbol" w:hAnsi="Symbol" w:hint="default"/>
+      </w:rPr>
+    </w:lvl>
+    <w:lvl w:ilvl="4" w:tplc="04090003" w:tentative="1">
+      <w:start w:val="1"/>
+      <w:numFmt w:val="bullet"/>
+      <w:lvlText w:val="o"/>
+      <w:lvlJc w:val="left"/>
+      <w:pPr>
+        <w:ind w:left="2880" w:hanging="360"/>
+      </w:pPr>
+      <w:rPr>
+        <w:rFonts w:ascii="Courier New" w:hAnsi="Courier New" w:cs="Courier New" w:hint="default"/>
+      </w:rPr>
+    </w:lvl>
+    <w:lvl w:ilvl="5" w:tplc="04090005" w:tentative="1">
+      <w:start w:val="1"/>
+      <w:numFmt w:val="bullet"/>
+      <w:lvlText w:val=""/>
+      <w:lvlJc w:val="left"/>
+      <w:pPr>
+        <w:ind w:left="3600" w:hanging="360"/>
+      </w:pPr>
+      <w:rPr>
+        <w:rFonts w:ascii="Wingdings" w:hAnsi="Wingdings" w:hint="default"/>
+      </w:rPr>
+    </w:lvl>
+    <w:lvl w:ilvl="6" w:tplc="04090001" w:tentative="1">
+      <w:start w:val="1"/>
+      <w:numFmt w:val="bullet"/>
+      <w:lvlText w:val=""/>
+      <w:lvlJc w:val="left"/>
+      <w:pPr>
+        <w:ind w:left="4320" w:hanging="360"/>
+      </w:pPr>
+      <w:rPr>
+        <w:rFonts w:ascii="Symbol" w:hAnsi="Symbol" w:hint="default"/>
+      </w:rPr>
+    </w:lvl>
+    <w:lvl w:ilvl="7" w:tplc="04090003" w:tentative="1">
+      <w:start w:val="1"/>
+      <w:numFmt w:val="bullet"/>
+      <w:lvlText w:val="o"/>
+      <w:lvlJc w:val="left"/>
+      <w:pPr>
+        <w:ind w:left="5040" w:hanging="360"/>
+      </w:pPr>
+      <w:rPr>
+        <w:rFonts w:ascii="Courier New" w:hAnsi="Courier New" w:cs="Courier New" w:hint="default"/>
+      </w:rPr>
+    </w:lvl>
+    <w:lvl w:ilvl="8" w:tplc="04090005" w:tentative="1">
+      <w:start w:val="1"/>
+      <w:numFmt w:val="bullet"/>
+      <w:lvlText w:val=""/>
+      <w:lvlJc w:val="left"/>
+      <w:pPr>
+        <w:ind w:left="5760" w:hanging="360"/>
+      </w:pPr>
+      <w:rPr>
+        <w:rFonts w:ascii="Wingdings" w:hAnsi="Wingdings" w:hint="default"/>
+      </w:rPr>
+    </w:lvl>
+  </w:abstractNum>
+  <w:abstractNum w:abstractNumId="7" w15:restartNumberingAfterBreak="0">
+    <w:nsid w:val="7E427846"/>
+    <w:multiLevelType w:val="hybridMultilevel"/>
+    <w:tmpl w:val="D2826C94"/>
+    <w:lvl w:ilvl="0" w:tplc="04090001">
+      <w:start w:val="1"/>
+      <w:numFmt w:val="bullet"/>
+      <w:lvlText w:val=""/>
+      <w:lvlJc w:val="left"/>
+      <w:pPr>
+        <w:ind w:left="0" w:hanging="360"/>
+      </w:pPr>
+      <w:rPr>
+        <w:rFonts w:ascii="Symbol" w:hAnsi="Symbol" w:hint="default"/>
+      </w:rPr>
+    </w:lvl>
+    <w:lvl w:ilvl="1" w:tplc="04090003" w:tentative="1">
+      <w:start w:val="1"/>
+      <w:numFmt w:val="bullet"/>
+      <w:lvlText w:val="o"/>
+      <w:lvlJc w:val="left"/>
+      <w:pPr>
+        <w:ind w:left="720" w:hanging="360"/>
+      </w:pPr>
+      <w:rPr>
+        <w:rFonts w:ascii="Courier New" w:hAnsi="Courier New" w:cs="Courier New" w:hint="default"/>
+      </w:rPr>
+    </w:lvl>
+    <w:lvl w:ilvl="2" w:tplc="04090005" w:tentative="1">
+      <w:start w:val="1"/>
+      <w:numFmt w:val="bullet"/>
+      <w:lvlText w:val=""/>
+      <w:lvlJc w:val="left"/>
+      <w:pPr>
+        <w:ind w:left="1440" w:hanging="360"/>
+      </w:pPr>
+      <w:rPr>
+        <w:rFonts w:ascii="Wingdings" w:hAnsi="Wingdings" w:hint="default"/>
+      </w:rPr>
+    </w:lvl>
+    <w:lvl w:ilvl="3" w:tplc="04090001" w:tentative="1">
+      <w:start w:val="1"/>
+      <w:numFmt w:val="bullet"/>
+      <w:lvlText w:val=""/>
+      <w:lvlJc w:val="left"/>
+      <w:pPr>
+        <w:ind w:left="2160" w:hanging="360"/>
+      </w:pPr>
+      <w:rPr>
+        <w:rFonts w:ascii="Symbol" w:hAnsi="Symbol" w:hint="default"/>
+      </w:rPr>
+    </w:lvl>
+    <w:lvl w:ilvl="4" w:tplc="04090003" w:tentative="1">
+      <w:start w:val="1"/>
+      <w:numFmt w:val="bullet"/>
+      <w:lvlText w:val="o"/>
+      <w:lvlJc w:val="left"/>
+      <w:pPr>
+        <w:ind w:left="2880" w:hanging="360"/>
+      </w:pPr>
+      <w:rPr>
+        <w:rFonts w:ascii="Courier New" w:hAnsi="Courier New" w:cs="Courier New" w:hint="default"/>
+      </w:rPr>
+    </w:lvl>
+    <w:lvl w:ilvl="5" w:tplc="04090005" w:tentative="1">
+      <w:start w:val="1"/>
+      <w:numFmt w:val="bullet"/>
+      <w:lvlText w:val=""/>
+      <w:lvlJc w:val="left"/>
+      <w:pPr>
+        <w:ind w:left="3600" w:hanging="360"/>
+      </w:pPr>
+      <w:rPr>
+        <w:rFonts w:ascii="Wingdings" w:hAnsi="Wingdings" w:hint="default"/>
+      </w:rPr>
+    </w:lvl>
+    <w:lvl w:ilvl="6" w:tplc="04090001" w:tentative="1">
+      <w:start w:val="1"/>
+      <w:numFmt w:val="bullet"/>
+      <w:lvlText w:val=""/>
+      <w:lvlJc w:val="left"/>
+      <w:pPr>
+        <w:ind w:left="4320" w:hanging="360"/>
+      </w:pPr>
+      <w:rPr>
+        <w:rFonts w:ascii="Symbol" w:hAnsi="Symbol" w:hint="default"/>
+      </w:rPr>
+    </w:lvl>
+    <w:lvl w:ilvl="7" w:tplc="04090003" w:tentative="1">
+      <w:start w:val="1"/>
+      <w:numFmt w:val="bullet"/>
+      <w:lvlText w:val="o"/>
+      <w:lvlJc w:val="left"/>
+      <w:pPr>
+        <w:ind w:left="5040" w:hanging="360"/>
+      </w:pPr>
+      <w:rPr>
+        <w:rFonts w:ascii="Courier New" w:hAnsi="Courier New" w:cs="Courier New" w:hint="default"/>
+      </w:rPr>
+    </w:lvl>
+    <w:lvl w:ilvl="8" w:tplc="04090005" w:tentative="1">
+      <w:start w:val="1"/>
+      <w:numFmt w:val="bullet"/>
+      <w:lvlText w:val=""/>
+      <w:lvlJc w:val="left"/>
+      <w:pPr>
+        <w:ind w:left="5760" w:hanging="360"/>
+      </w:pPr>
+      <w:rPr>
+        <w:rFonts w:ascii="Wingdings" w:hAnsi="Wingdings" w:hint="default"/>
+      </w:rPr>
+    </w:lvl>
+  </w:abstractNum>
+  <w:num w:numId="1" w16cid:durableId="1629554708">
     <w:abstractNumId w:val="0"/>
     <w:lvlOverride w:ilvl="0">
       <w:lvl w:ilvl="0">
@@ -1524,13 +2486,25 @@
       </w:lvl>
     </w:lvlOverride>
   </w:num>
-  <w:num w:numId="2">
+  <w:num w:numId="2" w16cid:durableId="74014787">
+    <w:abstractNumId w:val="4"/>
+  </w:num>
+  <w:num w:numId="3" w16cid:durableId="1458527358">
     <w:abstractNumId w:val="3"/>
   </w:num>
-  <w:num w:numId="3">
+  <w:num w:numId="4" w16cid:durableId="544174011">
     <w:abstractNumId w:val="2"/>
   </w:num>
-  <w:num w:numId="4">
+  <w:num w:numId="5" w16cid:durableId="374156410">
+    <w:abstractNumId w:val="6"/>
+  </w:num>
+  <w:num w:numId="6" w16cid:durableId="33770370">
+    <w:abstractNumId w:val="7"/>
+  </w:num>
+  <w:num w:numId="7" w16cid:durableId="1518352403">
+    <w:abstractNumId w:val="5"/>
+  </w:num>
+  <w:num w:numId="8" w16cid:durableId="859706625">
     <w:abstractNumId w:val="1"/>
   </w:num>
 </w:numbering>
@@ -2024,7 +2998,6 @@
     <w:next w:val="Normal"/>
     <w:link w:val="Heading4Char"/>
     <w:uiPriority w:val="9"/>
-    <w:semiHidden/>
     <w:unhideWhenUsed/>
     <w:qFormat/>
     <w:rsid w:val="0008075B"/>
@@ -2154,7 +3127,6 @@
   <w:style w:type="character" w:default="1" w:styleId="DefaultParagraphFont">
     <w:name w:val="Default Paragraph Font"/>
     <w:uiPriority w:val="1"/>
-    <w:semiHidden/>
     <w:unhideWhenUsed/>
   </w:style>
   <w:style w:type="table" w:default="1" w:styleId="TableNormal">
@@ -2228,7 +3200,6 @@
     <w:basedOn w:val="DefaultParagraphFont"/>
     <w:link w:val="Heading4"/>
     <w:uiPriority w:val="9"/>
-    <w:semiHidden/>
     <w:locked/>
     <w:rsid w:val="0008075B"/>
     <w:rPr>

--- a/Text2Speech.docx
+++ b/Text2Speech.docx
@@ -1,6 +1,6 @@
 
 <file path=word/document.xml><?xml version="1.0" encoding="utf-8"?>
-<w:document xmlns:wpc="http://schemas.microsoft.com/office/word/2010/wordprocessingCanvas" xmlns:cx="http://schemas.microsoft.com/office/drawing/2014/chartex" xmlns:cx1="http://schemas.microsoft.com/office/drawing/2015/9/8/chartex" xmlns:cx2="http://schemas.microsoft.com/office/drawing/2015/10/21/chartex" xmlns:cx3="http://schemas.microsoft.com/office/drawing/2016/5/9/chartex" xmlns:cx4="http://schemas.microsoft.com/office/drawing/2016/5/10/chartex" xmlns:cx5="http://schemas.microsoft.com/office/drawing/2016/5/11/chartex" xmlns:cx6="http://schemas.microsoft.com/office/drawing/2016/5/12/chartex" xmlns:cx7="http://schemas.microsoft.com/office/drawing/2016/5/13/chartex" xmlns:cx8="http://schemas.microsoft.com/office/drawing/2016/5/14/chartex" xmlns:mc="http://schemas.openxmlformats.org/markup-compatibility/2006" xmlns:aink="http://schemas.microsoft.com/office/drawing/2016/ink" xmlns:am3d="http://schemas.microsoft.com/office/drawing/2017/model3d" xmlns:o="urn:schemas-microsoft-com:office:office" xmlns:oel="http://schemas.microsoft.com/office/2019/extlst" xmlns:r="http://schemas.openxmlformats.org/officeDocument/2006/relationships" xmlns:m="http://schemas.openxmlformats.org/officeDocument/2006/math" xmlns:v="urn:schemas-microsoft-com:vml" xmlns:wp14="http://schemas.microsoft.com/office/word/2010/wordprocessingDrawing" xmlns:wp="http://schemas.openxmlformats.org/drawingml/2006/wordprocessingDrawing" xmlns:w10="urn:schemas-microsoft-com:office:word" xmlns:w="http://schemas.openxmlformats.org/wordprocessingml/2006/main" xmlns:w14="http://schemas.microsoft.com/office/word/2010/wordml" xmlns:w15="http://schemas.microsoft.com/office/word/2012/wordml" xmlns:w16cex="http://schemas.microsoft.com/office/word/2018/wordml/cex" xmlns:w16cid="http://schemas.microsoft.com/office/word/2016/wordml/cid" xmlns:w16="http://schemas.microsoft.com/office/word/2018/wordml" xmlns:w16du="http://schemas.microsoft.com/office/word/2023/wordml/word16du" xmlns:w16sdtdh="http://schemas.microsoft.com/office/word/2020/wordml/sdtdatahash" xmlns:w16se="http://schemas.microsoft.com/office/word/2015/wordml/symex" xmlns:wpg="http://schemas.microsoft.com/office/word/2010/wordprocessingGroup" xmlns:wpi="http://schemas.microsoft.com/office/word/2010/wordprocessingInk" xmlns:wne="http://schemas.microsoft.com/office/word/2006/wordml" xmlns:wps="http://schemas.microsoft.com/office/word/2010/wordprocessingShape" mc:Ignorable="w14 w15 w16se w16cid w16 w16cex w16sdtdh wp14">
+<w:document xmlns:wpc="http://schemas.microsoft.com/office/word/2010/wordprocessingCanvas" xmlns:cx="http://schemas.microsoft.com/office/drawing/2014/chartex" xmlns:cx1="http://schemas.microsoft.com/office/drawing/2015/9/8/chartex" xmlns:cx2="http://schemas.microsoft.com/office/drawing/2015/10/21/chartex" xmlns:cx3="http://schemas.microsoft.com/office/drawing/2016/5/9/chartex" xmlns:cx4="http://schemas.microsoft.com/office/drawing/2016/5/10/chartex" xmlns:cx5="http://schemas.microsoft.com/office/drawing/2016/5/11/chartex" xmlns:cx6="http://schemas.microsoft.com/office/drawing/2016/5/12/chartex" xmlns:cx7="http://schemas.microsoft.com/office/drawing/2016/5/13/chartex" xmlns:cx8="http://schemas.microsoft.com/office/drawing/2016/5/14/chartex" xmlns:mc="http://schemas.openxmlformats.org/markup-compatibility/2006" xmlns:aink="http://schemas.microsoft.com/office/drawing/2016/ink" xmlns:am3d="http://schemas.microsoft.com/office/drawing/2017/model3d" xmlns:o="urn:schemas-microsoft-com:office:office" xmlns:oel="http://schemas.microsoft.com/office/2019/extlst" xmlns:r="http://schemas.openxmlformats.org/officeDocument/2006/relationships" xmlns:m="http://schemas.openxmlformats.org/officeDocument/2006/math" xmlns:v="urn:schemas-microsoft-com:vml" xmlns:wp14="http://schemas.microsoft.com/office/word/2010/wordprocessingDrawing" xmlns:wp="http://schemas.openxmlformats.org/drawingml/2006/wordprocessingDrawing" xmlns:w10="urn:schemas-microsoft-com:office:word" xmlns:w="http://schemas.openxmlformats.org/wordprocessingml/2006/main" xmlns:w14="http://schemas.microsoft.com/office/word/2010/wordml" xmlns:w15="http://schemas.microsoft.com/office/word/2012/wordml" xmlns:w16cex="http://schemas.microsoft.com/office/word/2018/wordml/cex" xmlns:w16cid="http://schemas.microsoft.com/office/word/2016/wordml/cid" xmlns:w16="http://schemas.microsoft.com/office/word/2018/wordml" xmlns:w16sdtdh="http://schemas.microsoft.com/office/word/2020/wordml/sdtdatahash" xmlns:w16se="http://schemas.microsoft.com/office/word/2015/wordml/symex" xmlns:wpg="http://schemas.microsoft.com/office/word/2010/wordprocessingGroup" xmlns:wpi="http://schemas.microsoft.com/office/word/2010/wordprocessingInk" xmlns:wne="http://schemas.microsoft.com/office/word/2006/wordml" xmlns:wps="http://schemas.microsoft.com/office/word/2010/wordprocessingShape" mc:Ignorable="w14 w15 w16se w16cid w16 w16cex w16sdtdh wp14">
   <w:body>
     <w:p>
       <w:pPr>
@@ -25,7 +25,6 @@
       <w:r>
         <w:t xml:space="preserve">. </w:t>
       </w:r>
-      <w:proofErr w:type="gramStart"/>
       <w:r>
         <w:t xml:space="preserve">These files can be </w:t>
       </w:r>
@@ -36,11 +35,7 @@
         <w:t xml:space="preserve">by your viewer </w:t>
       </w:r>
       <w:r>
-        <w:t>in-world</w:t>
-      </w:r>
-      <w:proofErr w:type="gramEnd"/>
-      <w:r>
-        <w:t xml:space="preserve"> by uploading the wav file, or by playing either wav or mp3 using media on a prim.</w:t>
+        <w:t>in-world by uploading the wav file, or by playing either wav or mp3 using media on a prim.</w:t>
       </w:r>
     </w:p>
     <w:p>
@@ -132,28 +127,7 @@
         <w:rPr>
           <w:lang w:val="en"/>
         </w:rPr>
-        <w:t xml:space="preserve">This setting uses </w:t>
-      </w:r>
-      <w:proofErr w:type="gramStart"/>
-      <w:r>
-        <w:rPr>
-          <w:lang w:val="en"/>
-        </w:rPr>
-        <w:t>a Microsoft</w:t>
-      </w:r>
-      <w:proofErr w:type="gramEnd"/>
-      <w:r>
-        <w:rPr>
-          <w:lang w:val="en"/>
-        </w:rPr>
-        <w:t xml:space="preserve"> or a </w:t>
-      </w:r>
-      <w:proofErr w:type="gramStart"/>
-      <w:r>
-        <w:rPr>
-          <w:lang w:val="en"/>
-        </w:rPr>
-        <w:t>3</w:t>
+        <w:t>This setting uses a Microsoft or a 3</w:t>
       </w:r>
       <w:r>
         <w:rPr>
@@ -162,26 +136,11 @@
         </w:rPr>
         <w:t>rd</w:t>
       </w:r>
-      <w:proofErr w:type="gramEnd"/>
       <w:r>
         <w:rPr>
           <w:lang w:val="en"/>
         </w:rPr>
-        <w:t xml:space="preserve"> party Speech Synthesizer to announce when visitors arrive or leave.   You can choose Zira or David </w:t>
-      </w:r>
-      <w:proofErr w:type="gramStart"/>
-      <w:r>
-        <w:rPr>
-          <w:lang w:val="en"/>
-        </w:rPr>
-        <w:t>voices, or</w:t>
-      </w:r>
-      <w:proofErr w:type="gramEnd"/>
-      <w:r>
-        <w:rPr>
-          <w:lang w:val="en"/>
-        </w:rPr>
-        <w:t xml:space="preserve"> add a 3</w:t>
+        <w:t xml:space="preserve"> party Speech Synthesizer to announce when visitors arrive or leave.   You can choose Zira or David voices, or add a 3</w:t>
       </w:r>
       <w:r>
         <w:rPr>
@@ -233,6 +192,7 @@
       <w:pPr>
         <w:pStyle w:val="ListParagraph"/>
         <w:ind w:left="0"/>
+        <w:jc w:val="both"/>
       </w:pPr>
       <w:r>
         <w:t>If you have physical access to the server, plug in a USB sound card</w:t>
@@ -251,6 +211,7 @@
       <w:pPr>
         <w:pStyle w:val="ListParagraph"/>
         <w:ind w:left="0"/>
+        <w:jc w:val="both"/>
         <w:rPr>
           <w:rFonts w:cs="Calibri"/>
           <w:sz w:val="22"/>
@@ -258,64 +219,28 @@
           <w:lang w:val="en"/>
         </w:rPr>
       </w:pPr>
-      <w:r>
-        <w:rPr>
-          <w:rFonts w:cs="Calibri"/>
-          <w:b/>
-          <w:bCs/>
-          <w:sz w:val="22"/>
-          <w:szCs w:val="22"/>
+    </w:p>
+    <w:p>
+      <w:pPr>
+        <w:ind w:left="0"/>
+        <w:jc w:val="both"/>
+        <w:rPr>
           <w:lang w:val="en"/>
         </w:rPr>
-        <w:br/>
+      </w:pPr>
+      <w:r>
+        <w:rPr>
+          <w:lang w:val="en"/>
+        </w:rPr>
+        <w:t>This speech feature will not work on Contabo/Windows Servers without there actually being a sound card.  A virtual sound card may fix that.</w:t>
       </w:r>
     </w:p>
     <w:p>
       <w:pPr>
         <w:ind w:left="0"/>
-        <w:rPr>
-          <w:lang w:val="en"/>
-        </w:rPr>
-      </w:pPr>
-      <w:r>
-        <w:rPr>
-          <w:lang w:val="en"/>
-        </w:rPr>
-        <w:t>This speech feature will not work on Contabo/Windows Servers without there actually being a sound card.  A virtual sound card may fix that.</w:t>
-      </w:r>
-    </w:p>
-    <w:p>
-      <w:pPr>
-        <w:pStyle w:val="ListParagraph"/>
-        <w:ind w:left="0"/>
-        <w:rPr>
-          <w:lang w:val="en"/>
-        </w:rPr>
-      </w:pPr>
-      <w:r>
-        <w:rPr>
-          <w:lang w:val="en"/>
-        </w:rPr>
-        <w:t xml:space="preserve">https://www.e2esoft.com/vsc/ </w:t>
-      </w:r>
-    </w:p>
-    <w:p>
-      <w:pPr>
-        <w:pStyle w:val="ListParagraph"/>
-        <w:ind w:left="0"/>
-        <w:rPr>
-          <w:lang w:val="en"/>
-        </w:rPr>
-      </w:pPr>
-      <w:r>
-        <w:rPr>
-          <w:lang w:val="en"/>
-        </w:rPr>
-        <w:t>e2eSoft VSC is a Sound Card Emulator</w:t>
-      </w:r>
+      </w:pPr>
     </w:p>
     <w:p/>
-    <w:p/>
     <w:p>
       <w:pPr>
         <w:pStyle w:val="Heading2"/>
@@ -340,11 +265,10 @@
         <w:rPr>
           <w:noProof/>
         </w:rPr>
-        <w:lastRenderedPageBreak/>
         <w:drawing>
-          <wp:inline distT="0" distB="0" distL="0" distR="0" wp14:anchorId="2C22DEE8" wp14:editId="50CE325D">
-            <wp:extent cx="4115374" cy="3448531"/>
-            <wp:effectExtent l="0" t="0" r="0" b="0"/>
+          <wp:inline distT="0" distB="0" distL="0" distR="0" wp14:anchorId="2C22DEE8" wp14:editId="319BC5F7">
+            <wp:extent cx="2946400" cy="2468974"/>
+            <wp:effectExtent l="0" t="0" r="6350" b="7620"/>
             <wp:docPr id="1" name="Picture 1" descr="Graphical user interface, text, application, email&#10;&#10;Description automatically generated"/>
             <wp:cNvGraphicFramePr>
               <a:graphicFrameLocks xmlns:a="http://schemas.openxmlformats.org/drawingml/2006/main" noChangeAspect="1"/>
@@ -365,7 +289,7 @@
                   <pic:spPr>
                     <a:xfrm>
                       <a:off x="0" y="0"/>
-                      <a:ext cx="4115374" cy="3448531"/>
+                      <a:ext cx="2948602" cy="2470819"/>
                     </a:xfrm>
                     <a:prstGeom prst="rect">
                       <a:avLst/>
@@ -394,13 +318,8 @@
       <w:r>
         <w:t xml:space="preserve">and 11 </w:t>
       </w:r>
-      <w:proofErr w:type="gramStart"/>
-      <w:r>
-        <w:t>has</w:t>
-      </w:r>
-      <w:proofErr w:type="gramEnd"/>
-      <w:r>
-        <w:t xml:space="preserve"> </w:t>
+      <w:r>
+        <w:t xml:space="preserve">has </w:t>
       </w:r>
       <w:r>
         <w:t>four</w:t>
@@ -419,6 +338,51 @@
       </w:r>
       <w:r>
         <w:t xml:space="preserve"> Windows Server may not have a sound card so this may work.</w:t>
+      </w:r>
+    </w:p>
+    <w:p/>
+    <w:p>
+      <w:r>
+        <w:t>You can install new voices in Windows. There are many free ones available for Windows 11:</w:t>
+      </w:r>
+    </w:p>
+    <w:p>
+      <w:r>
+        <w:drawing>
+          <wp:inline distT="0" distB="0" distL="0" distR="0" wp14:anchorId="2E4CB4CD" wp14:editId="70D1BC80">
+            <wp:extent cx="3210560" cy="3981094"/>
+            <wp:effectExtent l="0" t="0" r="8890" b="635"/>
+            <wp:docPr id="233026224" name="Picture 1" descr="A screenshot of a computer&#10;&#10;Description automatically generated"/>
+            <wp:cNvGraphicFramePr>
+              <a:graphicFrameLocks xmlns:a="http://schemas.openxmlformats.org/drawingml/2006/main" noChangeAspect="1"/>
+            </wp:cNvGraphicFramePr>
+            <a:graphic xmlns:a="http://schemas.openxmlformats.org/drawingml/2006/main">
+              <a:graphicData uri="http://schemas.openxmlformats.org/drawingml/2006/picture">
+                <pic:pic xmlns:pic="http://schemas.openxmlformats.org/drawingml/2006/picture">
+                  <pic:nvPicPr>
+                    <pic:cNvPr id="233026224" name="Picture 1" descr="A screenshot of a computer&#10;&#10;Description automatically generated"/>
+                    <pic:cNvPicPr/>
+                  </pic:nvPicPr>
+                  <pic:blipFill>
+                    <a:blip r:embed="rId8"/>
+                    <a:stretch>
+                      <a:fillRect/>
+                    </a:stretch>
+                  </pic:blipFill>
+                  <pic:spPr>
+                    <a:xfrm>
+                      <a:off x="0" y="0"/>
+                      <a:ext cx="3215744" cy="3987522"/>
+                    </a:xfrm>
+                    <a:prstGeom prst="rect">
+                      <a:avLst/>
+                    </a:prstGeom>
+                  </pic:spPr>
+                </pic:pic>
+              </a:graphicData>
+            </a:graphic>
+          </wp:inline>
+        </w:drawing>
       </w:r>
     </w:p>
     <w:p>
@@ -449,21 +413,7 @@
         <w:rPr>
           <w:szCs w:val="20"/>
         </w:rPr>
-        <w:t xml:space="preserve">SAPI5 voices that are on your machine in the Control Panel. You are looking for the Text to Speech window, which </w:t>
-      </w:r>
-      <w:proofErr w:type="gramStart"/>
-      <w:r>
-        <w:rPr>
-          <w:szCs w:val="20"/>
-        </w:rPr>
-        <w:t>is hidden</w:t>
-      </w:r>
-      <w:proofErr w:type="gramEnd"/>
-      <w:r>
-        <w:rPr>
-          <w:szCs w:val="20"/>
-        </w:rPr>
-        <w:t xml:space="preserve"> away in the Speech Recognition</w:t>
+        <w:t>SAPI5 voices that are on your machine in the Control Panel. You are looking for the Text to Speech window, which is hidden away in the Speech Recognition</w:t>
       </w:r>
       <w:r>
         <w:rPr>
@@ -471,25 +421,23 @@
           <w:color w:val="1A1A1A"/>
           <w:szCs w:val="20"/>
         </w:rPr>
-        <w:t xml:space="preserve"> settings in Control Panel. Some SAPI5 voices may </w:t>
-      </w:r>
-      <w:proofErr w:type="gramStart"/>
+        <w:t xml:space="preserve"> settings in Control Panel. Some SAPI5 voices may be hidden (</w:t>
+      </w:r>
       <w:r>
         <w:rPr>
           <w:rFonts w:eastAsia="Times New Roman" w:cs="Times New Roman"/>
           <w:color w:val="1A1A1A"/>
           <w:szCs w:val="20"/>
         </w:rPr>
-        <w:t>be hidden</w:t>
-      </w:r>
-      <w:proofErr w:type="gramEnd"/>
+        <w:t>e.g.,</w:t>
+      </w:r>
       <w:r>
         <w:rPr>
           <w:rFonts w:eastAsia="Times New Roman" w:cs="Times New Roman"/>
           <w:color w:val="1A1A1A"/>
           <w:szCs w:val="20"/>
         </w:rPr>
-        <w:t xml:space="preserve"> (</w:t>
+        <w:t xml:space="preserve"> Acapela voices) but the ones you can see there can </w:t>
       </w:r>
       <w:r>
         <w:rPr>
@@ -497,7 +445,7 @@
           <w:color w:val="1A1A1A"/>
           <w:szCs w:val="20"/>
         </w:rPr>
-        <w:t>e.g.,</w:t>
+        <w:t>work</w:t>
       </w:r>
       <w:r>
         <w:rPr>
@@ -505,7 +453,7 @@
           <w:color w:val="1A1A1A"/>
           <w:szCs w:val="20"/>
         </w:rPr>
-        <w:t xml:space="preserve"> Acapela voices) but the ones you can see there can </w:t>
+        <w:t xml:space="preserve"> in any program that uses SAPI5</w:t>
       </w:r>
       <w:r>
         <w:rPr>
@@ -513,45 +461,21 @@
           <w:color w:val="1A1A1A"/>
           <w:szCs w:val="20"/>
         </w:rPr>
-        <w:t>work</w:t>
-      </w:r>
-      <w:r>
-        <w:rPr>
-          <w:rFonts w:eastAsia="Times New Roman" w:cs="Times New Roman"/>
-          <w:color w:val="1A1A1A"/>
+        <w:t>.</w:t>
+      </w:r>
+    </w:p>
+    <w:p>
+      <w:pPr>
+        <w:rPr>
           <w:szCs w:val="20"/>
         </w:rPr>
-        <w:t xml:space="preserve"> in any program that uses SAPI5</w:t>
-      </w:r>
-      <w:r>
-        <w:rPr>
-          <w:rFonts w:eastAsia="Times New Roman" w:cs="Times New Roman"/>
-          <w:color w:val="1A1A1A"/>
+      </w:pPr>
+      <w:r>
+        <w:rPr>
           <w:szCs w:val="20"/>
         </w:rPr>
-        <w:t>.</w:t>
-      </w:r>
-    </w:p>
-    <w:p>
-      <w:pPr>
-        <w:rPr>
-          <w:szCs w:val="20"/>
-        </w:rPr>
-      </w:pPr>
-      <w:r>
-        <w:rPr>
-          <w:szCs w:val="20"/>
-        </w:rPr>
-        <w:t xml:space="preserve">You may add more SAPI5 voices by </w:t>
-      </w:r>
-      <w:proofErr w:type="gramStart"/>
-      <w:r>
-        <w:rPr>
-          <w:szCs w:val="20"/>
-        </w:rPr>
-        <w:t>purchasing</w:t>
-      </w:r>
-      <w:proofErr w:type="gramEnd"/>
+        <w:t>You may add more SAPI5 voices by purchasing</w:t>
+      </w:r>
       <w:r>
         <w:rPr>
           <w:szCs w:val="20"/>
@@ -729,7 +653,7 @@
                 <w:shd w:val="clear" w:color="auto" w:fill="FFFFFF"/>
               </w:rPr>
             </w:pPr>
-            <w:hyperlink r:id="rId8" w:history="1">
+            <w:hyperlink r:id="rId9" w:history="1">
               <w:r>
                 <w:rPr>
                   <w:rStyle w:val="Hyperlink"/>
@@ -822,7 +746,7 @@
               <w:ind w:left="0" w:right="0"/>
               <w:cnfStyle w:val="000000000000" w:firstRow="0" w:lastRow="0" w:firstColumn="0" w:lastColumn="0" w:oddVBand="0" w:evenVBand="0" w:oddHBand="0" w:evenHBand="0" w:firstRowFirstColumn="0" w:firstRowLastColumn="0" w:lastRowFirstColumn="0" w:lastRowLastColumn="0"/>
             </w:pPr>
-            <w:hyperlink r:id="rId9" w:history="1">
+            <w:hyperlink r:id="rId10" w:history="1">
               <w:r>
                 <w:rPr>
                   <w:rStyle w:val="Hyperlink"/>
@@ -854,7 +778,7 @@
         <w:pStyle w:val="Heading2"/>
       </w:pPr>
       <w:r>
-        <w:t>Use</w:t>
+        <w:t>Control the voices</w:t>
       </w:r>
     </w:p>
     <w:p>
@@ -884,16 +808,11 @@
       <w:r>
         <w:t xml:space="preserve"> Any line without a letter </w:t>
       </w:r>
-      <w:proofErr w:type="gramStart"/>
       <w:r>
         <w:t xml:space="preserve">is </w:t>
       </w:r>
       <w:r>
-        <w:t>spoken</w:t>
-      </w:r>
-      <w:proofErr w:type="gramEnd"/>
-      <w:r>
-        <w:t xml:space="preserve"> in the </w:t>
+        <w:t xml:space="preserve">spoken in the </w:t>
       </w:r>
       <w:r>
         <w:t>pre-</w:t>
@@ -931,7 +850,7 @@
                     </pic:cNvPicPr>
                   </pic:nvPicPr>
                   <pic:blipFill>
-                    <a:blip r:embed="rId10">
+                    <a:blip r:embed="rId11">
                       <a:extLst>
                         <a:ext uri="{28A0092B-C50C-407E-A947-70E740481C1C}">
                           <a14:useLocalDpi xmlns:a14="http://schemas.microsoft.com/office/drawing/2010/main" val="0"/>
@@ -989,15 +908,7 @@
     <w:p>
       <w:r>
         <w:br/>
-        <w:t xml:space="preserve">You can make the system speak over the Web, or by using Media </w:t>
-      </w:r>
-      <w:proofErr w:type="gramStart"/>
-      <w:r>
-        <w:t>On</w:t>
-      </w:r>
-      <w:proofErr w:type="gramEnd"/>
-      <w:r>
-        <w:t xml:space="preserve"> </w:t>
+        <w:t xml:space="preserve">You can make the system speak over the Web, or by using Media On </w:t>
       </w:r>
       <w:r>
         <w:t>A</w:t>
@@ -1226,26 +1137,7 @@
         </w:rPr>
       </w:pPr>
       <w:r>
-        <w:t>Voice=</w:t>
-      </w:r>
-      <w:proofErr w:type="spellStart"/>
-      <w:r>
-        <w:t>Zira|Mark</w:t>
-      </w:r>
-      <w:proofErr w:type="spellEnd"/>
-      <w:proofErr w:type="gramStart"/>
-      <w:r>
-        <w:t>|”Some</w:t>
-      </w:r>
-      <w:proofErr w:type="gramEnd"/>
-      <w:r>
-        <w:t xml:space="preserve"> SAPI5”  </w:t>
-      </w:r>
-      <w:r>
-        <w:t xml:space="preserve">says TTS in the specific </w:t>
-      </w:r>
-      <w:r>
-        <w:t>voice name</w:t>
+        <w:t>Voice=Zira|Mark|”Some SAPI5”  says TTS in the specific voice name</w:t>
       </w:r>
     </w:p>
     <w:p>
@@ -1292,15 +1184,7 @@
         <w:t xml:space="preserve"> </w:t>
       </w:r>
       <w:r>
-        <w:t xml:space="preserve">The response should be the path to </w:t>
-      </w:r>
-      <w:proofErr w:type="gramStart"/>
-      <w:r>
-        <w:t>a Mp3</w:t>
-      </w:r>
-      <w:proofErr w:type="gramEnd"/>
-      <w:r>
-        <w:t xml:space="preserve"> file.</w:t>
+        <w:t>The response should be the path to a Mp3 file.</w:t>
       </w:r>
       <w:r>
         <w:t xml:space="preserve"> </w:t>
@@ -1332,15 +1216,7 @@
         <w:t xml:space="preserve"> </w:t>
       </w:r>
       <w:r>
-        <w:t xml:space="preserve">Life compatible format of 44.1Khz, Mono, </w:t>
-      </w:r>
-      <w:proofErr w:type="gramStart"/>
-      <w:r>
-        <w:t>16</w:t>
-      </w:r>
-      <w:proofErr w:type="gramEnd"/>
-      <w:r>
-        <w:t xml:space="preserve"> bits.</w:t>
+        <w:t>Life compatible format of 44.1Khz, Mono, 16 bits.</w:t>
       </w:r>
     </w:p>
     <w:p>
@@ -1380,13 +1256,8 @@
       </w:r>
     </w:p>
     <w:p>
-      <w:proofErr w:type="gramStart"/>
-      <w:r>
-        <w:t>Minimum</w:t>
-      </w:r>
-      <w:proofErr w:type="gramEnd"/>
-      <w:r>
-        <w:t xml:space="preserve"> URL to say "Hello" in the default voice</w:t>
+      <w:r>
+        <w:t>Minimum URL to say "Hello" in the default voice</w:t>
       </w:r>
       <w:r>
         <w:t>:</w:t>
@@ -1431,16 +1302,7 @@
     </w:p>
     <w:p>
       <w:r>
-        <w:t>http://127.0.0.1:</w:t>
-      </w:r>
-      <w:r>
-        <w:t>7</w:t>
-      </w:r>
-      <w:r>
-        <w:t>001</w:t>
-      </w:r>
-      <w:r>
-        <w:t>?</w:t>
+        <w:t>http://127.0.0.1:7001?</w:t>
       </w:r>
       <w:r>
         <w:t xml:space="preserve"> </w:t>
@@ -1456,15 +1318,7 @@
     </w:p>
     <w:p>
       <w:r>
-        <w:t xml:space="preserve">Use Ziras voice to say 1 2 3 4 </w:t>
-      </w:r>
-      <w:proofErr w:type="gramStart"/>
-      <w:r>
-        <w:t>5</w:t>
-      </w:r>
-      <w:proofErr w:type="gramEnd"/>
-      <w:r>
-        <w:t xml:space="preserve"> </w:t>
+        <w:t xml:space="preserve">Use Ziras voice to say 1 2 3 4 5 </w:t>
       </w:r>
     </w:p>
     <w:p>
@@ -1472,15 +1326,7 @@
         <w:t>http://127.0.0.1:8001?</w:t>
       </w:r>
       <w:r>
-        <w:t>TTS=test 1 2 3 4 5&amp;Voice=</w:t>
-      </w:r>
-      <w:proofErr w:type="spellStart"/>
-      <w:r>
-        <w:t>Zira&amp;APIKey</w:t>
-      </w:r>
-      <w:proofErr w:type="spellEnd"/>
-      <w:r>
-        <w:t>=123</w:t>
+        <w:t>TTS=test 1 2 3 4 5&amp;Voice=Zira&amp;APIKey=123</w:t>
       </w:r>
     </w:p>
     <w:p/>
@@ -1494,15 +1340,7 @@
         <w:t>http://127.0.0.1:8001?</w:t>
       </w:r>
       <w:r>
-        <w:t xml:space="preserve">TTS=A B C </w:t>
-      </w:r>
-      <w:proofErr w:type="spellStart"/>
-      <w:r>
-        <w:t>D&amp;APIKey</w:t>
-      </w:r>
-      <w:proofErr w:type="spellEnd"/>
-      <w:r>
-        <w:t>=123&amp;Sex=M</w:t>
+        <w:t>TTS=A B C D&amp;APIKey=123&amp;Sex=M</w:t>
       </w:r>
     </w:p>
     <w:p/>
@@ -1531,15 +1369,7 @@
         <w:t>F</w:t>
       </w:r>
       <w:r>
-        <w:t xml:space="preserve">:A B C </w:t>
-      </w:r>
-      <w:proofErr w:type="spellStart"/>
-      <w:r>
-        <w:t>D&amp;APIKey</w:t>
-      </w:r>
-      <w:proofErr w:type="spellEnd"/>
-      <w:r>
-        <w:t>=123</w:t>
+        <w:t>:A B C D&amp;APIKey=123</w:t>
       </w:r>
     </w:p>
     <w:p/>
@@ -1553,15 +1383,7 @@
         <w:t>http://127.0.0.1:8001?</w:t>
       </w:r>
       <w:r>
-        <w:t xml:space="preserve">TTS=A B C </w:t>
-      </w:r>
-      <w:proofErr w:type="spellStart"/>
-      <w:r>
-        <w:t>D&amp;APIKey</w:t>
-      </w:r>
-      <w:proofErr w:type="spellEnd"/>
-      <w:r>
-        <w:t>=123&amp;Voice=Zira</w:t>
+        <w:t>TTS=A B C D&amp;APIKey=123&amp;Voice=Zira</w:t>
       </w:r>
       <w:r>
         <w:br/>
@@ -1570,15 +1392,7 @@
         <w:t>http://127.0.0.1:8001?</w:t>
       </w:r>
       <w:r>
-        <w:t xml:space="preserve">?TTS=A B C </w:t>
-      </w:r>
-      <w:proofErr w:type="spellStart"/>
-      <w:r>
-        <w:t>D&amp;APIKey</w:t>
-      </w:r>
-      <w:proofErr w:type="spellEnd"/>
-      <w:r>
-        <w:t>=123&amp;Voice=Mark</w:t>
+        <w:t>?TTS=A B C D&amp;APIKey=123&amp;Voice=Mark</w:t>
       </w:r>
       <w:r>
         <w:br/>
@@ -1587,15 +1401,7 @@
         <w:t>http://127.0.0.1:8001?</w:t>
       </w:r>
       <w:r>
-        <w:t xml:space="preserve">?TTS=A B C </w:t>
-      </w:r>
-      <w:proofErr w:type="spellStart"/>
-      <w:r>
-        <w:t>D&amp;APIKey</w:t>
-      </w:r>
-      <w:proofErr w:type="spellEnd"/>
-      <w:r>
-        <w:t>=123&amp;Voice=</w:t>
+        <w:t>?TTS=A B C D&amp;APIKey=123&amp;Voice=</w:t>
       </w:r>
       <w:r>
         <w:t>Eva</w:t>
@@ -1607,18 +1413,7 @@
         <w:t>http://127.0.0.1:8001?</w:t>
       </w:r>
       <w:r>
-        <w:t xml:space="preserve">?TTS=A B C </w:t>
-      </w:r>
-      <w:proofErr w:type="spellStart"/>
-      <w:r>
-        <w:t>D&amp;APIKey</w:t>
-      </w:r>
-      <w:proofErr w:type="spellEnd"/>
-      <w:r>
-        <w:t>=123&amp;Voice=</w:t>
-      </w:r>
-      <w:r>
-        <w:t>David</w:t>
+        <w:t>?TTS=A B C D&amp;APIKey=123&amp;Voice=David</w:t>
       </w:r>
     </w:p>
     <w:bookmarkEnd w:id="0"/>
@@ -1634,7 +1429,7 @@
 </file>
 
 <file path=word/numbering.xml><?xml version="1.0" encoding="utf-8"?>
-<w:numbering xmlns:wpc="http://schemas.microsoft.com/office/word/2010/wordprocessingCanvas" xmlns:cx="http://schemas.microsoft.com/office/drawing/2014/chartex" xmlns:cx1="http://schemas.microsoft.com/office/drawing/2015/9/8/chartex" xmlns:cx2="http://schemas.microsoft.com/office/drawing/2015/10/21/chartex" xmlns:cx3="http://schemas.microsoft.com/office/drawing/2016/5/9/chartex" xmlns:cx4="http://schemas.microsoft.com/office/drawing/2016/5/10/chartex" xmlns:cx5="http://schemas.microsoft.com/office/drawing/2016/5/11/chartex" xmlns:cx6="http://schemas.microsoft.com/office/drawing/2016/5/12/chartex" xmlns:cx7="http://schemas.microsoft.com/office/drawing/2016/5/13/chartex" xmlns:cx8="http://schemas.microsoft.com/office/drawing/2016/5/14/chartex" xmlns:mc="http://schemas.openxmlformats.org/markup-compatibility/2006" xmlns:aink="http://schemas.microsoft.com/office/drawing/2016/ink" xmlns:am3d="http://schemas.microsoft.com/office/drawing/2017/model3d" xmlns:o="urn:schemas-microsoft-com:office:office" xmlns:oel="http://schemas.microsoft.com/office/2019/extlst" xmlns:r="http://schemas.openxmlformats.org/officeDocument/2006/relationships" xmlns:m="http://schemas.openxmlformats.org/officeDocument/2006/math" xmlns:v="urn:schemas-microsoft-com:vml" xmlns:wp14="http://schemas.microsoft.com/office/word/2010/wordprocessingDrawing" xmlns:wp="http://schemas.openxmlformats.org/drawingml/2006/wordprocessingDrawing" xmlns:w10="urn:schemas-microsoft-com:office:word" xmlns:w="http://schemas.openxmlformats.org/wordprocessingml/2006/main" xmlns:w14="http://schemas.microsoft.com/office/word/2010/wordml" xmlns:w15="http://schemas.microsoft.com/office/word/2012/wordml" xmlns:w16cex="http://schemas.microsoft.com/office/word/2018/wordml/cex" xmlns:w16cid="http://schemas.microsoft.com/office/word/2016/wordml/cid" xmlns:w16="http://schemas.microsoft.com/office/word/2018/wordml" xmlns:w16du="http://schemas.microsoft.com/office/word/2023/wordml/word16du" xmlns:w16sdtdh="http://schemas.microsoft.com/office/word/2020/wordml/sdtdatahash" xmlns:w16se="http://schemas.microsoft.com/office/word/2015/wordml/symex" xmlns:wpg="http://schemas.microsoft.com/office/word/2010/wordprocessingGroup" xmlns:wpi="http://schemas.microsoft.com/office/word/2010/wordprocessingInk" xmlns:wne="http://schemas.microsoft.com/office/word/2006/wordml" xmlns:wps="http://schemas.microsoft.com/office/word/2010/wordprocessingShape" mc:Ignorable="w14 w15 w16se w16cid w16 w16cex w16sdtdh wp14">
+<w:numbering xmlns:wpc="http://schemas.microsoft.com/office/word/2010/wordprocessingCanvas" xmlns:cx="http://schemas.microsoft.com/office/drawing/2014/chartex" xmlns:cx1="http://schemas.microsoft.com/office/drawing/2015/9/8/chartex" xmlns:cx2="http://schemas.microsoft.com/office/drawing/2015/10/21/chartex" xmlns:cx3="http://schemas.microsoft.com/office/drawing/2016/5/9/chartex" xmlns:cx4="http://schemas.microsoft.com/office/drawing/2016/5/10/chartex" xmlns:cx5="http://schemas.microsoft.com/office/drawing/2016/5/11/chartex" xmlns:cx6="http://schemas.microsoft.com/office/drawing/2016/5/12/chartex" xmlns:cx7="http://schemas.microsoft.com/office/drawing/2016/5/13/chartex" xmlns:cx8="http://schemas.microsoft.com/office/drawing/2016/5/14/chartex" xmlns:mc="http://schemas.openxmlformats.org/markup-compatibility/2006" xmlns:aink="http://schemas.microsoft.com/office/drawing/2016/ink" xmlns:am3d="http://schemas.microsoft.com/office/drawing/2017/model3d" xmlns:o="urn:schemas-microsoft-com:office:office" xmlns:oel="http://schemas.microsoft.com/office/2019/extlst" xmlns:r="http://schemas.openxmlformats.org/officeDocument/2006/relationships" xmlns:m="http://schemas.openxmlformats.org/officeDocument/2006/math" xmlns:v="urn:schemas-microsoft-com:vml" xmlns:wp14="http://schemas.microsoft.com/office/word/2010/wordprocessingDrawing" xmlns:wp="http://schemas.openxmlformats.org/drawingml/2006/wordprocessingDrawing" xmlns:w10="urn:schemas-microsoft-com:office:word" xmlns:w="http://schemas.openxmlformats.org/wordprocessingml/2006/main" xmlns:w14="http://schemas.microsoft.com/office/word/2010/wordml" xmlns:w15="http://schemas.microsoft.com/office/word/2012/wordml" xmlns:w16cex="http://schemas.microsoft.com/office/word/2018/wordml/cex" xmlns:w16cid="http://schemas.microsoft.com/office/word/2016/wordml/cid" xmlns:w16="http://schemas.microsoft.com/office/word/2018/wordml" xmlns:w16sdtdh="http://schemas.microsoft.com/office/word/2020/wordml/sdtdatahash" xmlns:w16se="http://schemas.microsoft.com/office/word/2015/wordml/symex" xmlns:wpg="http://schemas.microsoft.com/office/word/2010/wordprocessingGroup" xmlns:wpi="http://schemas.microsoft.com/office/word/2010/wordprocessingInk" xmlns:wne="http://schemas.microsoft.com/office/word/2006/wordml" xmlns:wps="http://schemas.microsoft.com/office/word/2010/wordprocessingShape" mc:Ignorable="w14 w15 w16se w16cid w16 w16cex w16sdtdh wp14">
   <w:abstractNum w:abstractNumId="0" w15:restartNumberingAfterBreak="0">
     <w:nsid w:val="FFFFFFFE"/>
     <w:multiLevelType w:val="singleLevel"/>
@@ -3127,6 +2922,7 @@
   <w:style w:type="character" w:default="1" w:styleId="DefaultParagraphFont">
     <w:name w:val="Default Paragraph Font"/>
     <w:uiPriority w:val="1"/>
+    <w:semiHidden/>
     <w:unhideWhenUsed/>
   </w:style>
   <w:style w:type="table" w:default="1" w:styleId="TableNormal">

--- a/Text2Speech.docx
+++ b/Text2Speech.docx
@@ -25,6 +25,7 @@
       <w:r>
         <w:t xml:space="preserve">. </w:t>
       </w:r>
+      <w:proofErr w:type="gramStart"/>
       <w:r>
         <w:t xml:space="preserve">These files can be </w:t>
       </w:r>
@@ -35,7 +36,11 @@
         <w:t xml:space="preserve">by your viewer </w:t>
       </w:r>
       <w:r>
-        <w:t>in-world by uploading the wav file, or by playing either wav or mp3 using media on a prim.</w:t>
+        <w:t>in-world</w:t>
+      </w:r>
+      <w:proofErr w:type="gramEnd"/>
+      <w:r>
+        <w:t xml:space="preserve"> by uploading the wav file, or by playing either wav or mp3 using media on a prim.</w:t>
       </w:r>
     </w:p>
     <w:p>
@@ -127,7 +132,28 @@
         <w:rPr>
           <w:lang w:val="en"/>
         </w:rPr>
-        <w:t>This setting uses a Microsoft or a 3</w:t>
+        <w:t xml:space="preserve">This setting uses </w:t>
+      </w:r>
+      <w:proofErr w:type="gramStart"/>
+      <w:r>
+        <w:rPr>
+          <w:lang w:val="en"/>
+        </w:rPr>
+        <w:t>a Microsoft</w:t>
+      </w:r>
+      <w:proofErr w:type="gramEnd"/>
+      <w:r>
+        <w:rPr>
+          <w:lang w:val="en"/>
+        </w:rPr>
+        <w:t xml:space="preserve"> or a </w:t>
+      </w:r>
+      <w:proofErr w:type="gramStart"/>
+      <w:r>
+        <w:rPr>
+          <w:lang w:val="en"/>
+        </w:rPr>
+        <w:t>3</w:t>
       </w:r>
       <w:r>
         <w:rPr>
@@ -136,11 +162,26 @@
         </w:rPr>
         <w:t>rd</w:t>
       </w:r>
+      <w:proofErr w:type="gramEnd"/>
       <w:r>
         <w:rPr>
           <w:lang w:val="en"/>
         </w:rPr>
-        <w:t xml:space="preserve"> party Speech Synthesizer to announce when visitors arrive or leave.   You can choose Zira or David voices, or add a 3</w:t>
+        <w:t xml:space="preserve"> party Speech Synthesizer to announce when visitors arrive or leave.   You can choose Zira or David </w:t>
+      </w:r>
+      <w:proofErr w:type="gramStart"/>
+      <w:r>
+        <w:rPr>
+          <w:lang w:val="en"/>
+        </w:rPr>
+        <w:t>voices, or</w:t>
+      </w:r>
+      <w:proofErr w:type="gramEnd"/>
+      <w:r>
+        <w:rPr>
+          <w:lang w:val="en"/>
+        </w:rPr>
+        <w:t xml:space="preserve"> add a 3</w:t>
       </w:r>
       <w:r>
         <w:rPr>
@@ -259,17 +300,26 @@
       <w:r>
         <w:t xml:space="preserve"> the files.</w:t>
       </w:r>
-    </w:p>
+      <w:r>
+        <w:t xml:space="preserve"> You can disable speech or select a voice in the upper </w:t>
+      </w:r>
+      <w:proofErr w:type="gramStart"/>
+      <w:r>
+        <w:t>left</w:t>
+      </w:r>
+      <w:proofErr w:type="gramEnd"/>
+    </w:p>
+    <w:p/>
     <w:p>
       <w:r>
         <w:rPr>
           <w:noProof/>
         </w:rPr>
         <w:drawing>
-          <wp:inline distT="0" distB="0" distL="0" distR="0" wp14:anchorId="2C22DEE8" wp14:editId="319BC5F7">
-            <wp:extent cx="2946400" cy="2468974"/>
-            <wp:effectExtent l="0" t="0" r="6350" b="7620"/>
-            <wp:docPr id="1" name="Picture 1" descr="Graphical user interface, text, application, email&#10;&#10;Description automatically generated"/>
+          <wp:inline distT="0" distB="0" distL="0" distR="0" wp14:anchorId="5E068210" wp14:editId="32AAF22F">
+            <wp:extent cx="4886325" cy="3857625"/>
+            <wp:effectExtent l="0" t="0" r="9525" b="9525"/>
+            <wp:docPr id="2070818451" name="Picture 2"/>
             <wp:cNvGraphicFramePr>
               <a:graphicFrameLocks xmlns:a="http://schemas.openxmlformats.org/drawingml/2006/main" noChangeAspect="1"/>
             </wp:cNvGraphicFramePr>
@@ -277,23 +327,36 @@
               <a:graphicData uri="http://schemas.openxmlformats.org/drawingml/2006/picture">
                 <pic:pic xmlns:pic="http://schemas.openxmlformats.org/drawingml/2006/picture">
                   <pic:nvPicPr>
-                    <pic:cNvPr id="1" name="Picture 1" descr="Graphical user interface, text, application, email&#10;&#10;Description automatically generated"/>
-                    <pic:cNvPicPr/>
+                    <pic:cNvPr id="0" name="Picture 2"/>
+                    <pic:cNvPicPr>
+                      <a:picLocks noChangeAspect="1" noChangeArrowheads="1"/>
+                    </pic:cNvPicPr>
                   </pic:nvPicPr>
                   <pic:blipFill>
-                    <a:blip r:embed="rId7"/>
+                    <a:blip r:embed="rId7">
+                      <a:extLst>
+                        <a:ext uri="{28A0092B-C50C-407E-A947-70E740481C1C}">
+                          <a14:useLocalDpi xmlns:a14="http://schemas.microsoft.com/office/drawing/2010/main" val="0"/>
+                        </a:ext>
+                      </a:extLst>
+                    </a:blip>
+                    <a:srcRect/>
                     <a:stretch>
                       <a:fillRect/>
                     </a:stretch>
                   </pic:blipFill>
-                  <pic:spPr>
+                  <pic:spPr bwMode="auto">
                     <a:xfrm>
                       <a:off x="0" y="0"/>
-                      <a:ext cx="2948602" cy="2470819"/>
+                      <a:ext cx="4886325" cy="3857625"/>
                     </a:xfrm>
                     <a:prstGeom prst="rect">
                       <a:avLst/>
                     </a:prstGeom>
+                    <a:noFill/>
+                    <a:ln>
+                      <a:noFill/>
+                    </a:ln>
                   </pic:spPr>
                 </pic:pic>
               </a:graphicData>
@@ -302,6 +365,34 @@
         </w:drawing>
       </w:r>
     </w:p>
+    <w:p>
+      <w:r>
+        <w:t>The API</w:t>
+      </w:r>
+      <w:r>
+        <w:t xml:space="preserve"> </w:t>
+      </w:r>
+      <w:r>
+        <w:t xml:space="preserve">key is for your security.  You may change this at any time, and it will go into effect </w:t>
+      </w:r>
+      <w:r>
+        <w:t>at once</w:t>
+      </w:r>
+      <w:r>
+        <w:t>.</w:t>
+      </w:r>
+      <w:r>
+        <w:t xml:space="preserve"> It is used when scripting to make a text </w:t>
+      </w:r>
+      <w:proofErr w:type="gramStart"/>
+      <w:r>
+        <w:t>unto</w:t>
+      </w:r>
+      <w:proofErr w:type="gramEnd"/>
+      <w:r>
+        <w:t xml:space="preserve"> a MP3 and a wav file.</w:t>
+      </w:r>
+    </w:p>
     <w:p/>
     <w:p>
       <w:pPr>
@@ -318,8 +409,16 @@
       <w:r>
         <w:t xml:space="preserve">and 11 </w:t>
       </w:r>
-      <w:r>
-        <w:t xml:space="preserve">has </w:t>
+      <w:proofErr w:type="spellStart"/>
+      <w:r>
+        <w:t>ha</w:t>
+      </w:r>
+      <w:r>
+        <w:t>v</w:t>
+      </w:r>
+      <w:proofErr w:type="spellEnd"/>
+      <w:r>
+        <w:t xml:space="preserve"> </w:t>
       </w:r>
       <w:r>
         <w:t>four</w:t>
@@ -348,6 +447,9 @@
     </w:p>
     <w:p>
       <w:r>
+        <w:rPr>
+          <w:noProof/>
+        </w:rPr>
         <w:drawing>
           <wp:inline distT="0" distB="0" distL="0" distR="0" wp14:anchorId="2E4CB4CD" wp14:editId="70D1BC80">
             <wp:extent cx="3210560" cy="3981094"/>
@@ -474,8 +576,16 @@
         <w:rPr>
           <w:szCs w:val="20"/>
         </w:rPr>
-        <w:t>You may add more SAPI5 voices by purchasing</w:t>
-      </w:r>
+        <w:t xml:space="preserve">You may add more SAPI5 voices by </w:t>
+      </w:r>
+      <w:proofErr w:type="gramStart"/>
+      <w:r>
+        <w:rPr>
+          <w:szCs w:val="20"/>
+        </w:rPr>
+        <w:t>purchasing</w:t>
+      </w:r>
+      <w:proofErr w:type="gramEnd"/>
       <w:r>
         <w:rPr>
           <w:szCs w:val="20"/>
@@ -908,7 +1018,15 @@
     <w:p>
       <w:r>
         <w:br/>
-        <w:t xml:space="preserve">You can make the system speak over the Web, or by using Media On </w:t>
+        <w:t xml:space="preserve">You can make the system speak over the Web, or by using Media </w:t>
+      </w:r>
+      <w:proofErr w:type="gramStart"/>
+      <w:r>
+        <w:t>On</w:t>
+      </w:r>
+      <w:proofErr w:type="gramEnd"/>
+      <w:r>
+        <w:t xml:space="preserve"> </w:t>
       </w:r>
       <w:r>
         <w:t>A</w:t>
@@ -1137,7 +1255,20 @@
         </w:rPr>
       </w:pPr>
       <w:r>
-        <w:t>Voice=Zira|Mark|”Some SAPI5”  says TTS in the specific voice name</w:t>
+        <w:t>Voice=</w:t>
+      </w:r>
+      <w:proofErr w:type="spellStart"/>
+      <w:r>
+        <w:t>Zira|Mark</w:t>
+      </w:r>
+      <w:proofErr w:type="spellEnd"/>
+      <w:proofErr w:type="gramStart"/>
+      <w:r>
+        <w:t>|”Some</w:t>
+      </w:r>
+      <w:proofErr w:type="gramEnd"/>
+      <w:r>
+        <w:t xml:space="preserve"> SAPI5”  says TTS in the specific voice name</w:t>
       </w:r>
     </w:p>
     <w:p>
@@ -1184,7 +1315,15 @@
         <w:t xml:space="preserve"> </w:t>
       </w:r>
       <w:r>
-        <w:t>The response should be the path to a Mp3 file.</w:t>
+        <w:t xml:space="preserve">The response should be the path to </w:t>
+      </w:r>
+      <w:proofErr w:type="gramStart"/>
+      <w:r>
+        <w:t>a Mp3</w:t>
+      </w:r>
+      <w:proofErr w:type="gramEnd"/>
+      <w:r>
+        <w:t xml:space="preserve"> file.</w:t>
       </w:r>
       <w:r>
         <w:t xml:space="preserve"> </w:t>
@@ -1216,7 +1355,15 @@
         <w:t xml:space="preserve"> </w:t>
       </w:r>
       <w:r>
-        <w:t>Life compatible format of 44.1Khz, Mono, 16 bits.</w:t>
+        <w:t xml:space="preserve">Life compatible format of 44.1Khz, Mono, </w:t>
+      </w:r>
+      <w:proofErr w:type="gramStart"/>
+      <w:r>
+        <w:t>16</w:t>
+      </w:r>
+      <w:proofErr w:type="gramEnd"/>
+      <w:r>
+        <w:t xml:space="preserve"> bits.</w:t>
       </w:r>
     </w:p>
     <w:p>
@@ -1256,8 +1403,13 @@
       </w:r>
     </w:p>
     <w:p>
-      <w:r>
-        <w:t>Minimum URL to say "Hello" in the default voice</w:t>
+      <w:proofErr w:type="gramStart"/>
+      <w:r>
+        <w:t>Minimum</w:t>
+      </w:r>
+      <w:proofErr w:type="gramEnd"/>
+      <w:r>
+        <w:t xml:space="preserve"> URL to say "Hello" in the default voice</w:t>
       </w:r>
       <w:r>
         <w:t>:</w:t>
@@ -1318,7 +1470,15 @@
     </w:p>
     <w:p>
       <w:r>
-        <w:t xml:space="preserve">Use Ziras voice to say 1 2 3 4 5 </w:t>
+        <w:t xml:space="preserve">Use Ziras voice to say 1 2 3 4 </w:t>
+      </w:r>
+      <w:proofErr w:type="gramStart"/>
+      <w:r>
+        <w:t>5</w:t>
+      </w:r>
+      <w:proofErr w:type="gramEnd"/>
+      <w:r>
+        <w:t xml:space="preserve"> </w:t>
       </w:r>
     </w:p>
     <w:p>
@@ -1326,7 +1486,15 @@
         <w:t>http://127.0.0.1:8001?</w:t>
       </w:r>
       <w:r>
-        <w:t>TTS=test 1 2 3 4 5&amp;Voice=Zira&amp;APIKey=123</w:t>
+        <w:t>TTS=test 1 2 3 4 5&amp;Voice=</w:t>
+      </w:r>
+      <w:proofErr w:type="spellStart"/>
+      <w:r>
+        <w:t>Zira&amp;APIKey</w:t>
+      </w:r>
+      <w:proofErr w:type="spellEnd"/>
+      <w:r>
+        <w:t>=123</w:t>
       </w:r>
     </w:p>
     <w:p/>
@@ -1340,7 +1508,15 @@
         <w:t>http://127.0.0.1:8001?</w:t>
       </w:r>
       <w:r>
-        <w:t>TTS=A B C D&amp;APIKey=123&amp;Sex=M</w:t>
+        <w:t xml:space="preserve">TTS=A B C </w:t>
+      </w:r>
+      <w:proofErr w:type="spellStart"/>
+      <w:r>
+        <w:t>D&amp;APIKey</w:t>
+      </w:r>
+      <w:proofErr w:type="spellEnd"/>
+      <w:r>
+        <w:t>=123&amp;Sex=M</w:t>
       </w:r>
     </w:p>
     <w:p/>
@@ -1369,7 +1545,15 @@
         <w:t>F</w:t>
       </w:r>
       <w:r>
-        <w:t>:A B C D&amp;APIKey=123</w:t>
+        <w:t xml:space="preserve">:A B C </w:t>
+      </w:r>
+      <w:proofErr w:type="spellStart"/>
+      <w:r>
+        <w:t>D&amp;APIKey</w:t>
+      </w:r>
+      <w:proofErr w:type="spellEnd"/>
+      <w:r>
+        <w:t>=123</w:t>
       </w:r>
     </w:p>
     <w:p/>
@@ -1383,7 +1567,15 @@
         <w:t>http://127.0.0.1:8001?</w:t>
       </w:r>
       <w:r>
-        <w:t>TTS=A B C D&amp;APIKey=123&amp;Voice=Zira</w:t>
+        <w:t xml:space="preserve">TTS=A B C </w:t>
+      </w:r>
+      <w:proofErr w:type="spellStart"/>
+      <w:r>
+        <w:t>D&amp;APIKey</w:t>
+      </w:r>
+      <w:proofErr w:type="spellEnd"/>
+      <w:r>
+        <w:t>=123&amp;Voice=Zira</w:t>
       </w:r>
       <w:r>
         <w:br/>
@@ -1392,7 +1584,15 @@
         <w:t>http://127.0.0.1:8001?</w:t>
       </w:r>
       <w:r>
-        <w:t>?TTS=A B C D&amp;APIKey=123&amp;Voice=Mark</w:t>
+        <w:t xml:space="preserve">?TTS=A B C </w:t>
+      </w:r>
+      <w:proofErr w:type="spellStart"/>
+      <w:r>
+        <w:t>D&amp;APIKey</w:t>
+      </w:r>
+      <w:proofErr w:type="spellEnd"/>
+      <w:r>
+        <w:t>=123&amp;Voice=Mark</w:t>
       </w:r>
       <w:r>
         <w:br/>
@@ -1401,7 +1601,15 @@
         <w:t>http://127.0.0.1:8001?</w:t>
       </w:r>
       <w:r>
-        <w:t>?TTS=A B C D&amp;APIKey=123&amp;Voice=</w:t>
+        <w:t xml:space="preserve">?TTS=A B C </w:t>
+      </w:r>
+      <w:proofErr w:type="spellStart"/>
+      <w:r>
+        <w:t>D&amp;APIKey</w:t>
+      </w:r>
+      <w:proofErr w:type="spellEnd"/>
+      <w:r>
+        <w:t>=123&amp;Voice=</w:t>
       </w:r>
       <w:r>
         <w:t>Eva</w:t>
@@ -1413,7 +1621,15 @@
         <w:t>http://127.0.0.1:8001?</w:t>
       </w:r>
       <w:r>
-        <w:t>?TTS=A B C D&amp;APIKey=123&amp;Voice=David</w:t>
+        <w:t xml:space="preserve">?TTS=A B C </w:t>
+      </w:r>
+      <w:proofErr w:type="spellStart"/>
+      <w:r>
+        <w:t>D&amp;APIKey</w:t>
+      </w:r>
+      <w:proofErr w:type="spellEnd"/>
+      <w:r>
+        <w:t>=123&amp;Voice=David</w:t>
       </w:r>
     </w:p>
     <w:bookmarkEnd w:id="0"/>

--- a/Text2Speech.docx
+++ b/Text2Speech.docx
@@ -1,6 +1,6 @@
 
 <file path=word/document.xml><?xml version="1.0" encoding="utf-8"?>
-<w:document xmlns:wpc="http://schemas.microsoft.com/office/word/2010/wordprocessingCanvas" xmlns:cx="http://schemas.microsoft.com/office/drawing/2014/chartex" xmlns:cx1="http://schemas.microsoft.com/office/drawing/2015/9/8/chartex" xmlns:cx2="http://schemas.microsoft.com/office/drawing/2015/10/21/chartex" xmlns:cx3="http://schemas.microsoft.com/office/drawing/2016/5/9/chartex" xmlns:cx4="http://schemas.microsoft.com/office/drawing/2016/5/10/chartex" xmlns:cx5="http://schemas.microsoft.com/office/drawing/2016/5/11/chartex" xmlns:cx6="http://schemas.microsoft.com/office/drawing/2016/5/12/chartex" xmlns:cx7="http://schemas.microsoft.com/office/drawing/2016/5/13/chartex" xmlns:cx8="http://schemas.microsoft.com/office/drawing/2016/5/14/chartex" xmlns:mc="http://schemas.openxmlformats.org/markup-compatibility/2006" xmlns:aink="http://schemas.microsoft.com/office/drawing/2016/ink" xmlns:am3d="http://schemas.microsoft.com/office/drawing/2017/model3d" xmlns:o="urn:schemas-microsoft-com:office:office" xmlns:oel="http://schemas.microsoft.com/office/2019/extlst" xmlns:r="http://schemas.openxmlformats.org/officeDocument/2006/relationships" xmlns:m="http://schemas.openxmlformats.org/officeDocument/2006/math" xmlns:v="urn:schemas-microsoft-com:vml" xmlns:wp14="http://schemas.microsoft.com/office/word/2010/wordprocessingDrawing" xmlns:wp="http://schemas.openxmlformats.org/drawingml/2006/wordprocessingDrawing" xmlns:w10="urn:schemas-microsoft-com:office:word" xmlns:w="http://schemas.openxmlformats.org/wordprocessingml/2006/main" xmlns:w14="http://schemas.microsoft.com/office/word/2010/wordml" xmlns:w15="http://schemas.microsoft.com/office/word/2012/wordml" xmlns:w16cex="http://schemas.microsoft.com/office/word/2018/wordml/cex" xmlns:w16cid="http://schemas.microsoft.com/office/word/2016/wordml/cid" xmlns:w16="http://schemas.microsoft.com/office/word/2018/wordml" xmlns:w16sdtdh="http://schemas.microsoft.com/office/word/2020/wordml/sdtdatahash" xmlns:w16se="http://schemas.microsoft.com/office/word/2015/wordml/symex" xmlns:wpg="http://schemas.microsoft.com/office/word/2010/wordprocessingGroup" xmlns:wpi="http://schemas.microsoft.com/office/word/2010/wordprocessingInk" xmlns:wne="http://schemas.microsoft.com/office/word/2006/wordml" xmlns:wps="http://schemas.microsoft.com/office/word/2010/wordprocessingShape" mc:Ignorable="w14 w15 w16se w16cid w16 w16cex w16sdtdh wp14">
+<w:document xmlns:wpc="http://schemas.microsoft.com/office/word/2010/wordprocessingCanvas" xmlns:cx="http://schemas.microsoft.com/office/drawing/2014/chartex" xmlns:cx1="http://schemas.microsoft.com/office/drawing/2015/9/8/chartex" xmlns:cx2="http://schemas.microsoft.com/office/drawing/2015/10/21/chartex" xmlns:cx3="http://schemas.microsoft.com/office/drawing/2016/5/9/chartex" xmlns:cx4="http://schemas.microsoft.com/office/drawing/2016/5/10/chartex" xmlns:cx5="http://schemas.microsoft.com/office/drawing/2016/5/11/chartex" xmlns:cx6="http://schemas.microsoft.com/office/drawing/2016/5/12/chartex" xmlns:cx7="http://schemas.microsoft.com/office/drawing/2016/5/13/chartex" xmlns:cx8="http://schemas.microsoft.com/office/drawing/2016/5/14/chartex" xmlns:mc="http://schemas.openxmlformats.org/markup-compatibility/2006" xmlns:aink="http://schemas.microsoft.com/office/drawing/2016/ink" xmlns:am3d="http://schemas.microsoft.com/office/drawing/2017/model3d" xmlns:o="urn:schemas-microsoft-com:office:office" xmlns:oel="http://schemas.microsoft.com/office/2019/extlst" xmlns:r="http://schemas.openxmlformats.org/officeDocument/2006/relationships" xmlns:m="http://schemas.openxmlformats.org/officeDocument/2006/math" xmlns:v="urn:schemas-microsoft-com:vml" xmlns:wp14="http://schemas.microsoft.com/office/word/2010/wordprocessingDrawing" xmlns:wp="http://schemas.openxmlformats.org/drawingml/2006/wordprocessingDrawing" xmlns:w10="urn:schemas-microsoft-com:office:word" xmlns:w="http://schemas.openxmlformats.org/wordprocessingml/2006/main" xmlns:w14="http://schemas.microsoft.com/office/word/2010/wordml" xmlns:w15="http://schemas.microsoft.com/office/word/2012/wordml" xmlns:w16cex="http://schemas.microsoft.com/office/word/2018/wordml/cex" xmlns:w16cid="http://schemas.microsoft.com/office/word/2016/wordml/cid" xmlns:w16="http://schemas.microsoft.com/office/word/2018/wordml" xmlns:w16du="http://schemas.microsoft.com/office/word/2023/wordml/word16du" xmlns:w16sdtdh="http://schemas.microsoft.com/office/word/2020/wordml/sdtdatahash" xmlns:w16se="http://schemas.microsoft.com/office/word/2015/wordml/symex" xmlns:wpg="http://schemas.microsoft.com/office/word/2010/wordprocessingGroup" xmlns:wpi="http://schemas.microsoft.com/office/word/2010/wordprocessingInk" xmlns:wne="http://schemas.microsoft.com/office/word/2006/wordml" xmlns:wps="http://schemas.microsoft.com/office/word/2010/wordprocessingShape" mc:Ignorable="w14 w15 w16se w16cid w16 w16cex w16sdtdh w16du wp14">
   <w:body>
     <w:p>
       <w:pPr>
@@ -132,21 +132,7 @@
         <w:rPr>
           <w:lang w:val="en"/>
         </w:rPr>
-        <w:t xml:space="preserve">This setting uses </w:t>
-      </w:r>
-      <w:proofErr w:type="gramStart"/>
-      <w:r>
-        <w:rPr>
-          <w:lang w:val="en"/>
-        </w:rPr>
-        <w:t>a Microsoft</w:t>
-      </w:r>
-      <w:proofErr w:type="gramEnd"/>
-      <w:r>
-        <w:rPr>
-          <w:lang w:val="en"/>
-        </w:rPr>
-        <w:t xml:space="preserve"> or a </w:t>
+        <w:t xml:space="preserve">This setting uses a Microsoft or a </w:t>
       </w:r>
       <w:proofErr w:type="gramStart"/>
       <w:r>
@@ -281,7 +267,6 @@
         <w:ind w:left="0"/>
       </w:pPr>
     </w:p>
-    <w:p/>
     <w:p>
       <w:pPr>
         <w:pStyle w:val="Heading2"/>
@@ -301,25 +286,16 @@
         <w:t xml:space="preserve"> the files.</w:t>
       </w:r>
       <w:r>
-        <w:t xml:space="preserve"> You can disable speech or select a voice in the upper </w:t>
-      </w:r>
-      <w:proofErr w:type="gramStart"/>
-      <w:r>
-        <w:t>left</w:t>
-      </w:r>
-      <w:proofErr w:type="gramEnd"/>
-    </w:p>
-    <w:p/>
-    <w:p>
-      <w:r>
-        <w:rPr>
-          <w:noProof/>
-        </w:rPr>
+        <w:t xml:space="preserve"> You can disable speech or select a voice in the upper left</w:t>
+      </w:r>
+    </w:p>
+    <w:p>
+      <w:r>
         <w:drawing>
-          <wp:inline distT="0" distB="0" distL="0" distR="0" wp14:anchorId="5E068210" wp14:editId="32AAF22F">
-            <wp:extent cx="4886325" cy="3857625"/>
-            <wp:effectExtent l="0" t="0" r="9525" b="9525"/>
-            <wp:docPr id="2070818451" name="Picture 2"/>
+          <wp:inline distT="0" distB="0" distL="0" distR="0" wp14:anchorId="62E8B487" wp14:editId="445602B0">
+            <wp:extent cx="3510549" cy="2838054"/>
+            <wp:effectExtent l="0" t="0" r="0" b="635"/>
+            <wp:docPr id="552513978" name="Picture 1" descr="A screenshot of a computer&#10;&#10;Description automatically generated"/>
             <wp:cNvGraphicFramePr>
               <a:graphicFrameLocks xmlns:a="http://schemas.openxmlformats.org/drawingml/2006/main" noChangeAspect="1"/>
             </wp:cNvGraphicFramePr>
@@ -327,36 +303,23 @@
               <a:graphicData uri="http://schemas.openxmlformats.org/drawingml/2006/picture">
                 <pic:pic xmlns:pic="http://schemas.openxmlformats.org/drawingml/2006/picture">
                   <pic:nvPicPr>
-                    <pic:cNvPr id="0" name="Picture 2"/>
-                    <pic:cNvPicPr>
-                      <a:picLocks noChangeAspect="1" noChangeArrowheads="1"/>
-                    </pic:cNvPicPr>
+                    <pic:cNvPr id="552513978" name="Picture 1" descr="A screenshot of a computer&#10;&#10;Description automatically generated"/>
+                    <pic:cNvPicPr/>
                   </pic:nvPicPr>
                   <pic:blipFill>
-                    <a:blip r:embed="rId7">
-                      <a:extLst>
-                        <a:ext uri="{28A0092B-C50C-407E-A947-70E740481C1C}">
-                          <a14:useLocalDpi xmlns:a14="http://schemas.microsoft.com/office/drawing/2010/main" val="0"/>
-                        </a:ext>
-                      </a:extLst>
-                    </a:blip>
-                    <a:srcRect/>
+                    <a:blip r:embed="rId7"/>
                     <a:stretch>
                       <a:fillRect/>
                     </a:stretch>
                   </pic:blipFill>
-                  <pic:spPr bwMode="auto">
+                  <pic:spPr>
                     <a:xfrm>
                       <a:off x="0" y="0"/>
-                      <a:ext cx="4886325" cy="3857625"/>
+                      <a:ext cx="3510549" cy="2838054"/>
                     </a:xfrm>
                     <a:prstGeom prst="rect">
                       <a:avLst/>
                     </a:prstGeom>
-                    <a:noFill/>
-                    <a:ln>
-                      <a:noFill/>
-                    </a:ln>
                   </pic:spPr>
                 </pic:pic>
               </a:graphicData>
@@ -367,6 +330,7 @@
     </w:p>
     <w:p>
       <w:r>
+        <w:lastRenderedPageBreak/>
         <w:t>The API</w:t>
       </w:r>
       <w:r>
@@ -382,15 +346,15 @@
         <w:t>.</w:t>
       </w:r>
       <w:r>
-        <w:t xml:space="preserve"> It is used when scripting to make a text </w:t>
+        <w:t xml:space="preserve"> It is used when scripting to make a text unto a MP3 and a </w:t>
       </w:r>
       <w:proofErr w:type="gramStart"/>
       <w:r>
-        <w:t>unto</w:t>
+        <w:t>wav</w:t>
       </w:r>
       <w:proofErr w:type="gramEnd"/>
       <w:r>
-        <w:t xml:space="preserve"> a MP3 and a wav file.</w:t>
+        <w:t xml:space="preserve"> file.</w:t>
       </w:r>
     </w:p>
     <w:p/>
@@ -1315,15 +1279,7 @@
         <w:t xml:space="preserve"> </w:t>
       </w:r>
       <w:r>
-        <w:t xml:space="preserve">The response should be the path to </w:t>
-      </w:r>
-      <w:proofErr w:type="gramStart"/>
-      <w:r>
-        <w:t>a Mp3</w:t>
-      </w:r>
-      <w:proofErr w:type="gramEnd"/>
-      <w:r>
-        <w:t xml:space="preserve"> file.</w:t>
+        <w:t>The response should be the path to a Mp3 file.</w:t>
       </w:r>
       <w:r>
         <w:t xml:space="preserve"> </w:t>
@@ -1470,15 +1426,7 @@
     </w:p>
     <w:p>
       <w:r>
-        <w:t xml:space="preserve">Use Ziras voice to say 1 2 3 4 </w:t>
-      </w:r>
-      <w:proofErr w:type="gramStart"/>
-      <w:r>
-        <w:t>5</w:t>
-      </w:r>
-      <w:proofErr w:type="gramEnd"/>
-      <w:r>
-        <w:t xml:space="preserve"> </w:t>
+        <w:t xml:space="preserve">Use Ziras voice to say 1 2 3 4 5 </w:t>
       </w:r>
     </w:p>
     <w:p>
@@ -1645,7 +1593,7 @@
 </file>
 
 <file path=word/numbering.xml><?xml version="1.0" encoding="utf-8"?>
-<w:numbering xmlns:wpc="http://schemas.microsoft.com/office/word/2010/wordprocessingCanvas" xmlns:cx="http://schemas.microsoft.com/office/drawing/2014/chartex" xmlns:cx1="http://schemas.microsoft.com/office/drawing/2015/9/8/chartex" xmlns:cx2="http://schemas.microsoft.com/office/drawing/2015/10/21/chartex" xmlns:cx3="http://schemas.microsoft.com/office/drawing/2016/5/9/chartex" xmlns:cx4="http://schemas.microsoft.com/office/drawing/2016/5/10/chartex" xmlns:cx5="http://schemas.microsoft.com/office/drawing/2016/5/11/chartex" xmlns:cx6="http://schemas.microsoft.com/office/drawing/2016/5/12/chartex" xmlns:cx7="http://schemas.microsoft.com/office/drawing/2016/5/13/chartex" xmlns:cx8="http://schemas.microsoft.com/office/drawing/2016/5/14/chartex" xmlns:mc="http://schemas.openxmlformats.org/markup-compatibility/2006" xmlns:aink="http://schemas.microsoft.com/office/drawing/2016/ink" xmlns:am3d="http://schemas.microsoft.com/office/drawing/2017/model3d" xmlns:o="urn:schemas-microsoft-com:office:office" xmlns:oel="http://schemas.microsoft.com/office/2019/extlst" xmlns:r="http://schemas.openxmlformats.org/officeDocument/2006/relationships" xmlns:m="http://schemas.openxmlformats.org/officeDocument/2006/math" xmlns:v="urn:schemas-microsoft-com:vml" xmlns:wp14="http://schemas.microsoft.com/office/word/2010/wordprocessingDrawing" xmlns:wp="http://schemas.openxmlformats.org/drawingml/2006/wordprocessingDrawing" xmlns:w10="urn:schemas-microsoft-com:office:word" xmlns:w="http://schemas.openxmlformats.org/wordprocessingml/2006/main" xmlns:w14="http://schemas.microsoft.com/office/word/2010/wordml" xmlns:w15="http://schemas.microsoft.com/office/word/2012/wordml" xmlns:w16cex="http://schemas.microsoft.com/office/word/2018/wordml/cex" xmlns:w16cid="http://schemas.microsoft.com/office/word/2016/wordml/cid" xmlns:w16="http://schemas.microsoft.com/office/word/2018/wordml" xmlns:w16sdtdh="http://schemas.microsoft.com/office/word/2020/wordml/sdtdatahash" xmlns:w16se="http://schemas.microsoft.com/office/word/2015/wordml/symex" xmlns:wpg="http://schemas.microsoft.com/office/word/2010/wordprocessingGroup" xmlns:wpi="http://schemas.microsoft.com/office/word/2010/wordprocessingInk" xmlns:wne="http://schemas.microsoft.com/office/word/2006/wordml" xmlns:wps="http://schemas.microsoft.com/office/word/2010/wordprocessingShape" mc:Ignorable="w14 w15 w16se w16cid w16 w16cex w16sdtdh wp14">
+<w:numbering xmlns:wpc="http://schemas.microsoft.com/office/word/2010/wordprocessingCanvas" xmlns:cx="http://schemas.microsoft.com/office/drawing/2014/chartex" xmlns:cx1="http://schemas.microsoft.com/office/drawing/2015/9/8/chartex" xmlns:cx2="http://schemas.microsoft.com/office/drawing/2015/10/21/chartex" xmlns:cx3="http://schemas.microsoft.com/office/drawing/2016/5/9/chartex" xmlns:cx4="http://schemas.microsoft.com/office/drawing/2016/5/10/chartex" xmlns:cx5="http://schemas.microsoft.com/office/drawing/2016/5/11/chartex" xmlns:cx6="http://schemas.microsoft.com/office/drawing/2016/5/12/chartex" xmlns:cx7="http://schemas.microsoft.com/office/drawing/2016/5/13/chartex" xmlns:cx8="http://schemas.microsoft.com/office/drawing/2016/5/14/chartex" xmlns:mc="http://schemas.openxmlformats.org/markup-compatibility/2006" xmlns:aink="http://schemas.microsoft.com/office/drawing/2016/ink" xmlns:am3d="http://schemas.microsoft.com/office/drawing/2017/model3d" xmlns:o="urn:schemas-microsoft-com:office:office" xmlns:oel="http://schemas.microsoft.com/office/2019/extlst" xmlns:r="http://schemas.openxmlformats.org/officeDocument/2006/relationships" xmlns:m="http://schemas.openxmlformats.org/officeDocument/2006/math" xmlns:v="urn:schemas-microsoft-com:vml" xmlns:wp14="http://schemas.microsoft.com/office/word/2010/wordprocessingDrawing" xmlns:wp="http://schemas.openxmlformats.org/drawingml/2006/wordprocessingDrawing" xmlns:w10="urn:schemas-microsoft-com:office:word" xmlns:w="http://schemas.openxmlformats.org/wordprocessingml/2006/main" xmlns:w14="http://schemas.microsoft.com/office/word/2010/wordml" xmlns:w15="http://schemas.microsoft.com/office/word/2012/wordml" xmlns:w16cex="http://schemas.microsoft.com/office/word/2018/wordml/cex" xmlns:w16cid="http://schemas.microsoft.com/office/word/2016/wordml/cid" xmlns:w16="http://schemas.microsoft.com/office/word/2018/wordml" xmlns:w16du="http://schemas.microsoft.com/office/word/2023/wordml/word16du" xmlns:w16sdtdh="http://schemas.microsoft.com/office/word/2020/wordml/sdtdatahash" xmlns:w16se="http://schemas.microsoft.com/office/word/2015/wordml/symex" xmlns:wpg="http://schemas.microsoft.com/office/word/2010/wordprocessingGroup" xmlns:wpi="http://schemas.microsoft.com/office/word/2010/wordprocessingInk" xmlns:wne="http://schemas.microsoft.com/office/word/2006/wordml" xmlns:wps="http://schemas.microsoft.com/office/word/2010/wordprocessingShape" mc:Ignorable="w14 w15 w16se w16cid w16 w16cex w16sdtdh w16du wp14">
   <w:abstractNum w:abstractNumId="0" w15:restartNumberingAfterBreak="0">
     <w:nsid w:val="FFFFFFFE"/>
     <w:multiLevelType w:val="singleLevel"/>
@@ -2522,7 +2470,7 @@
 </file>
 
 <file path=word/styles.xml><?xml version="1.0" encoding="utf-8"?>
-<w:styles xmlns:mc="http://schemas.openxmlformats.org/markup-compatibility/2006" xmlns:r="http://schemas.openxmlformats.org/officeDocument/2006/relationships" xmlns:w="http://schemas.openxmlformats.org/wordprocessingml/2006/main" xmlns:w14="http://schemas.microsoft.com/office/word/2010/wordml" xmlns:w15="http://schemas.microsoft.com/office/word/2012/wordml" xmlns:w16cex="http://schemas.microsoft.com/office/word/2018/wordml/cex" xmlns:w16cid="http://schemas.microsoft.com/office/word/2016/wordml/cid" xmlns:w16="http://schemas.microsoft.com/office/word/2018/wordml" xmlns:w16sdtdh="http://schemas.microsoft.com/office/word/2020/wordml/sdtdatahash" xmlns:w16se="http://schemas.microsoft.com/office/word/2015/wordml/symex" mc:Ignorable="w14 w15 w16se w16cid w16 w16cex w16sdtdh">
+<w:styles xmlns:mc="http://schemas.openxmlformats.org/markup-compatibility/2006" xmlns:r="http://schemas.openxmlformats.org/officeDocument/2006/relationships" xmlns:w="http://schemas.openxmlformats.org/wordprocessingml/2006/main" xmlns:w14="http://schemas.microsoft.com/office/word/2010/wordml" xmlns:w15="http://schemas.microsoft.com/office/word/2012/wordml" xmlns:w16cex="http://schemas.microsoft.com/office/word/2018/wordml/cex" xmlns:w16cid="http://schemas.microsoft.com/office/word/2016/wordml/cid" xmlns:w16="http://schemas.microsoft.com/office/word/2018/wordml" xmlns:w16du="http://schemas.microsoft.com/office/word/2023/wordml/word16du" xmlns:w16sdtdh="http://schemas.microsoft.com/office/word/2020/wordml/sdtdatahash" xmlns:w16se="http://schemas.microsoft.com/office/word/2015/wordml/symex" mc:Ignorable="w14 w15 w16se w16cid w16 w16cex w16sdtdh w16du">
   <w:docDefaults>
     <w:rPrDefault>
       <w:rPr>
